--- a/Cases/HD3C05 - Creating the Persistence Model.docx
+++ b/Cases/HD3C05 - Creating the Persistence Model.docx
@@ -1061,6 +1061,11 @@
               <w:t>};</w:t>
             </w:r>
           </w:p>
+          <w:p>
+            <w:pPr>
+              <w:keepNext/>
+            </w:pPr>
+          </w:p>
         </w:tc>
       </w:tr>
     </w:tbl>
@@ -1123,6 +1128,7 @@
         <w:rPr>
           <w:noProof/>
         </w:rPr>
+        <w:lastRenderedPageBreak/>
         <w:drawing>
           <wp:inline distT="0" distB="0" distL="0" distR="0" wp14:anchorId="17D70C19" wp14:editId="1F76A56C">
             <wp:extent cx="1952625" cy="942975"/>
@@ -1192,7 +1198,6 @@
     </w:p>
     <w:p>
       <w:r>
-        <w:lastRenderedPageBreak/>
         <w:t>The @ on the next line indicates a</w:t>
       </w:r>
       <w:r>
@@ -1409,7 +1414,11 @@
         <w:t>h multiple developers, this can</w:t>
       </w:r>
       <w:r>
-        <w:t xml:space="preserve"> prevent a lot of problems.  We can also create more complex types such our </w:t>
+        <w:t xml:space="preserve"> prevent a lot of problems.  We can also </w:t>
+      </w:r>
+      <w:r>
+        <w:lastRenderedPageBreak/>
+        <w:t xml:space="preserve">create more complex types such our </w:t>
       </w:r>
       <w:proofErr w:type="spellStart"/>
       <w:r>
@@ -1502,7 +1511,6 @@
           </w:p>
           <w:p>
             <w:r>
-              <w:lastRenderedPageBreak/>
               <w:t xml:space="preserve">            Address : String(35);</w:t>
             </w:r>
           </w:p>
@@ -1640,7 +1648,6 @@
         <w:pStyle w:val="Caption"/>
       </w:pPr>
       <w:r>
-        <w:lastRenderedPageBreak/>
         <w:t xml:space="preserve">Listing </w:t>
       </w:r>
       <w:fldSimple w:instr=" SEQ Listing \* ARABIC ">
@@ -1732,6 +1739,7 @@
         <w:pStyle w:val="Heading3"/>
       </w:pPr>
       <w:r>
+        <w:lastRenderedPageBreak/>
         <w:t>SALES_</w:t>
       </w:r>
       <w:r>
@@ -1771,6 +1779,7 @@
           </w:tcPr>
           <w:p/>
           <w:p>
+            <w:bookmarkStart w:id="0" w:name="_GoBack"/>
             <w:r>
               <w:t>@</w:t>
             </w:r>
@@ -1868,7 +1877,6 @@
           </w:p>
           <w:p>
             <w:r>
-              <w:lastRenderedPageBreak/>
               <w:t xml:space="preserve">    </w:t>
             </w:r>
             <w:r>
@@ -1906,6 +1914,7 @@
               <w:t>};</w:t>
             </w:r>
           </w:p>
+          <w:bookmarkEnd w:id="0"/>
           <w:p>
             <w:pPr>
               <w:keepNext/>
@@ -1919,7 +1928,6 @@
         <w:pStyle w:val="Caption"/>
       </w:pPr>
       <w:r>
-        <w:lastRenderedPageBreak/>
         <w:t xml:space="preserve">Listing </w:t>
       </w:r>
       <w:fldSimple w:instr=" SEQ Listing \* ARABIC ">
@@ -6179,18 +6187,7 @@
                 <w:szCs w:val="20"/>
                 <w:highlight w:val="yellow"/>
               </w:rPr>
-              <w:t>GBI_</w:t>
-            </w:r>
-            <w:r>
-              <w:rPr>
-                <w:rFonts w:ascii="Consolas" w:hAnsi="Consolas" w:cs="Consolas"/>
-                <w:b/>
-                <w:color w:val="000000"/>
-                <w:sz w:val="20"/>
-                <w:szCs w:val="20"/>
-                <w:highlight w:val="yellow"/>
-              </w:rPr>
-              <w:t>366</w:t>
+              <w:t>GBI_366</w:t>
             </w:r>
             <w:r>
               <w:rPr>
@@ -7023,15 +7020,7 @@
         <w:t xml:space="preserve">If you view the service metadata </w:t>
       </w:r>
       <w:r>
-        <w:t xml:space="preserve">(add </w:t>
-      </w:r>
-      <w:bookmarkStart w:id="0" w:name="_GoBack"/>
-      <w:r>
-        <w:t xml:space="preserve">/$metadata </w:t>
-      </w:r>
-      <w:bookmarkEnd w:id="0"/>
-      <w:r>
-        <w:t xml:space="preserve">to the end of the service URL) </w:t>
+        <w:t xml:space="preserve">(add /$metadata to the end of the service URL) </w:t>
       </w:r>
       <w:r>
         <w:t xml:space="preserve">you can see the association metadata.  The </w:t>
@@ -11333,6 +11322,7 @@
   <w:style w:type="character" w:default="1" w:styleId="DefaultParagraphFont">
     <w:name w:val="Default Paragraph Font"/>
     <w:uiPriority w:val="1"/>
+    <w:semiHidden/>
     <w:unhideWhenUsed/>
   </w:style>
   <w:style w:type="table" w:default="1" w:styleId="TableNormal">
@@ -11891,7 +11881,7 @@
 </file>
 
 <file path=customXml/itemProps1.xml><?xml version="1.0" encoding="utf-8"?>
-<ds:datastoreItem xmlns:ds="http://schemas.openxmlformats.org/officeDocument/2006/customXml" ds:itemID="{C9BA89A4-23EF-4E8D-9D9C-D24893DA331F}">
+<ds:datastoreItem xmlns:ds="http://schemas.openxmlformats.org/officeDocument/2006/customXml" ds:itemID="{B1383EE5-88A0-49FC-929F-E7FB32A7B418}">
   <ds:schemaRefs>
     <ds:schemaRef ds:uri="http://schemas.openxmlformats.org/officeDocument/2006/bibliography"/>
   </ds:schemaRefs>

--- a/Cases/HD3C05 - Creating the Persistence Model.docx
+++ b/Cases/HD3C05 - Creating the Persistence Model.docx
@@ -1076,14 +1076,27 @@
       <w:r>
         <w:t xml:space="preserve">Listing </w:t>
       </w:r>
-      <w:fldSimple w:instr=" SEQ Listing \* ARABIC ">
-        <w:r>
-          <w:rPr>
-            <w:noProof/>
-          </w:rPr>
-          <w:t>1</w:t>
-        </w:r>
-      </w:fldSimple>
+      <w:r>
+        <w:fldChar w:fldCharType="begin"/>
+      </w:r>
+      <w:r>
+        <w:instrText xml:space="preserve"> SEQ Listing \* ARABIC </w:instrText>
+      </w:r>
+      <w:r>
+        <w:fldChar w:fldCharType="separate"/>
+      </w:r>
+      <w:r>
+        <w:rPr>
+          <w:noProof/>
+        </w:rPr>
+        <w:t>1</w:t>
+      </w:r>
+      <w:r>
+        <w:rPr>
+          <w:noProof/>
+        </w:rPr>
+        <w:fldChar w:fldCharType="end"/>
+      </w:r>
     </w:p>
     <w:p>
       <w:r>
@@ -1650,14 +1663,27 @@
       <w:r>
         <w:t xml:space="preserve">Listing </w:t>
       </w:r>
-      <w:fldSimple w:instr=" SEQ Listing \* ARABIC ">
-        <w:r>
-          <w:rPr>
-            <w:noProof/>
-          </w:rPr>
-          <w:t>2</w:t>
-        </w:r>
-      </w:fldSimple>
+      <w:r>
+        <w:fldChar w:fldCharType="begin"/>
+      </w:r>
+      <w:r>
+        <w:instrText xml:space="preserve"> SEQ Listing \* ARABIC </w:instrText>
+      </w:r>
+      <w:r>
+        <w:fldChar w:fldCharType="separate"/>
+      </w:r>
+      <w:r>
+        <w:rPr>
+          <w:noProof/>
+        </w:rPr>
+        <w:t>2</w:t>
+      </w:r>
+      <w:r>
+        <w:rPr>
+          <w:noProof/>
+        </w:rPr>
+        <w:fldChar w:fldCharType="end"/>
+      </w:r>
     </w:p>
     <w:p>
       <w:r>
@@ -1779,7 +1805,6 @@
           </w:tcPr>
           <w:p/>
           <w:p>
-            <w:bookmarkStart w:id="0" w:name="_GoBack"/>
             <w:r>
               <w:t>@</w:t>
             </w:r>
@@ -1914,7 +1939,6 @@
               <w:t>};</w:t>
             </w:r>
           </w:p>
-          <w:bookmarkEnd w:id="0"/>
           <w:p>
             <w:pPr>
               <w:keepNext/>
@@ -1930,14 +1954,27 @@
       <w:r>
         <w:t xml:space="preserve">Listing </w:t>
       </w:r>
-      <w:fldSimple w:instr=" SEQ Listing \* ARABIC ">
-        <w:r>
-          <w:rPr>
-            <w:noProof/>
-          </w:rPr>
-          <w:t>3</w:t>
-        </w:r>
-      </w:fldSimple>
+      <w:r>
+        <w:fldChar w:fldCharType="begin"/>
+      </w:r>
+      <w:r>
+        <w:instrText xml:space="preserve"> SEQ Listing \* ARABIC </w:instrText>
+      </w:r>
+      <w:r>
+        <w:fldChar w:fldCharType="separate"/>
+      </w:r>
+      <w:r>
+        <w:rPr>
+          <w:noProof/>
+        </w:rPr>
+        <w:t>3</w:t>
+      </w:r>
+      <w:r>
+        <w:rPr>
+          <w:noProof/>
+        </w:rPr>
+        <w:fldChar w:fldCharType="end"/>
+      </w:r>
     </w:p>
     <w:p>
       <w:r>
@@ -2417,14 +2454,27 @@
         <w:lastRenderedPageBreak/>
         <w:t xml:space="preserve">Listing </w:t>
       </w:r>
-      <w:fldSimple w:instr=" SEQ Listing \* ARABIC ">
-        <w:r>
-          <w:rPr>
-            <w:noProof/>
-          </w:rPr>
-          <w:t>4</w:t>
-        </w:r>
-      </w:fldSimple>
+      <w:r>
+        <w:fldChar w:fldCharType="begin"/>
+      </w:r>
+      <w:r>
+        <w:instrText xml:space="preserve"> SEQ Listing \* ARABIC </w:instrText>
+      </w:r>
+      <w:r>
+        <w:fldChar w:fldCharType="separate"/>
+      </w:r>
+      <w:r>
+        <w:rPr>
+          <w:noProof/>
+        </w:rPr>
+        <w:t>4</w:t>
+      </w:r>
+      <w:r>
+        <w:rPr>
+          <w:noProof/>
+        </w:rPr>
+        <w:fldChar w:fldCharType="end"/>
+      </w:r>
     </w:p>
     <w:p>
       <w:r>
@@ -2692,14 +2742,27 @@
       <w:r>
         <w:t xml:space="preserve">Listing </w:t>
       </w:r>
-      <w:fldSimple w:instr=" SEQ Listing \* ARABIC ">
-        <w:r>
-          <w:rPr>
-            <w:noProof/>
-          </w:rPr>
-          <w:t>5</w:t>
-        </w:r>
-      </w:fldSimple>
+      <w:r>
+        <w:fldChar w:fldCharType="begin"/>
+      </w:r>
+      <w:r>
+        <w:instrText xml:space="preserve"> SEQ Listing \* ARABIC </w:instrText>
+      </w:r>
+      <w:r>
+        <w:fldChar w:fldCharType="separate"/>
+      </w:r>
+      <w:r>
+        <w:rPr>
+          <w:noProof/>
+        </w:rPr>
+        <w:t>5</w:t>
+      </w:r>
+      <w:r>
+        <w:rPr>
+          <w:noProof/>
+        </w:rPr>
+        <w:fldChar w:fldCharType="end"/>
+      </w:r>
     </w:p>
     <w:p>
       <w:r>
@@ -3630,14 +3693,27 @@
         <w:lastRenderedPageBreak/>
         <w:t xml:space="preserve">Listing </w:t>
       </w:r>
-      <w:fldSimple w:instr=" SEQ Listing \* ARABIC ">
-        <w:r>
-          <w:rPr>
-            <w:noProof/>
-          </w:rPr>
-          <w:t>6</w:t>
-        </w:r>
-      </w:fldSimple>
+      <w:r>
+        <w:fldChar w:fldCharType="begin"/>
+      </w:r>
+      <w:r>
+        <w:instrText xml:space="preserve"> SEQ Listing \* ARABIC </w:instrText>
+      </w:r>
+      <w:r>
+        <w:fldChar w:fldCharType="separate"/>
+      </w:r>
+      <w:r>
+        <w:rPr>
+          <w:noProof/>
+        </w:rPr>
+        <w:t>6</w:t>
+      </w:r>
+      <w:r>
+        <w:rPr>
+          <w:noProof/>
+        </w:rPr>
+        <w:fldChar w:fldCharType="end"/>
+      </w:r>
     </w:p>
     <w:p>
       <w:r>
@@ -3795,10 +3871,8 @@
               <w:tab/>
               <w:t>file = "</w:t>
             </w:r>
-            <w:r>
-              <w:t xml:space="preserve"> </w:t>
-            </w:r>
-            <w:proofErr w:type="gramStart"/>
+            <w:bookmarkStart w:id="0" w:name="_GoBack"/>
+            <w:bookmarkEnd w:id="0"/>
             <w:r>
               <w:rPr>
                 <w:b/>
@@ -3814,11 +3888,7 @@
               <w:t>.gbi.data</w:t>
             </w:r>
             <w:r>
-              <w:t>:salesorg.csv</w:t>
-            </w:r>
-            <w:proofErr w:type="gramEnd"/>
-            <w:r>
-              <w:t>";</w:t>
+              <w:t>:salesorg.csv";</w:t>
             </w:r>
           </w:p>
           <w:p>
@@ -3856,14 +3926,27 @@
       <w:r>
         <w:t xml:space="preserve">Listing </w:t>
       </w:r>
-      <w:fldSimple w:instr=" SEQ Listing \* ARABIC ">
-        <w:r>
-          <w:rPr>
-            <w:noProof/>
-          </w:rPr>
-          <w:t>7</w:t>
-        </w:r>
-      </w:fldSimple>
+      <w:r>
+        <w:fldChar w:fldCharType="begin"/>
+      </w:r>
+      <w:r>
+        <w:instrText xml:space="preserve"> SEQ Listing \* ARABIC </w:instrText>
+      </w:r>
+      <w:r>
+        <w:fldChar w:fldCharType="separate"/>
+      </w:r>
+      <w:r>
+        <w:rPr>
+          <w:noProof/>
+        </w:rPr>
+        <w:t>7</w:t>
+      </w:r>
+      <w:r>
+        <w:rPr>
+          <w:noProof/>
+        </w:rPr>
+        <w:fldChar w:fldCharType="end"/>
+      </w:r>
     </w:p>
     <w:p>
       <w:r>
@@ -4307,14 +4390,27 @@
       <w:r>
         <w:t xml:space="preserve">Listing </w:t>
       </w:r>
-      <w:fldSimple w:instr=" SEQ Listing \* ARABIC ">
-        <w:r>
-          <w:rPr>
-            <w:noProof/>
-          </w:rPr>
-          <w:t>8</w:t>
-        </w:r>
-      </w:fldSimple>
+      <w:r>
+        <w:fldChar w:fldCharType="begin"/>
+      </w:r>
+      <w:r>
+        <w:instrText xml:space="preserve"> SEQ Listing \* ARABIC </w:instrText>
+      </w:r>
+      <w:r>
+        <w:fldChar w:fldCharType="separate"/>
+      </w:r>
+      <w:r>
+        <w:rPr>
+          <w:noProof/>
+        </w:rPr>
+        <w:t>8</w:t>
+      </w:r>
+      <w:r>
+        <w:rPr>
+          <w:noProof/>
+        </w:rPr>
+        <w:fldChar w:fldCharType="end"/>
+      </w:r>
     </w:p>
     <w:p>
       <w:r>
@@ -4573,14 +4669,27 @@
         <w:lastRenderedPageBreak/>
         <w:t xml:space="preserve">Listing </w:t>
       </w:r>
-      <w:fldSimple w:instr=" SEQ Listing \* ARABIC ">
-        <w:r>
-          <w:rPr>
-            <w:noProof/>
-          </w:rPr>
-          <w:t>9</w:t>
-        </w:r>
-      </w:fldSimple>
+      <w:r>
+        <w:fldChar w:fldCharType="begin"/>
+      </w:r>
+      <w:r>
+        <w:instrText xml:space="preserve"> SEQ Listing \* ARABIC </w:instrText>
+      </w:r>
+      <w:r>
+        <w:fldChar w:fldCharType="separate"/>
+      </w:r>
+      <w:r>
+        <w:rPr>
+          <w:noProof/>
+        </w:rPr>
+        <w:t>9</w:t>
+      </w:r>
+      <w:r>
+        <w:rPr>
+          <w:noProof/>
+        </w:rPr>
+        <w:fldChar w:fldCharType="end"/>
+      </w:r>
     </w:p>
     <w:p>
       <w:r>
@@ -5111,14 +5220,27 @@
       <w:r>
         <w:t xml:space="preserve">Listing </w:t>
       </w:r>
-      <w:fldSimple w:instr=" SEQ Listing \* ARABIC ">
-        <w:r>
-          <w:rPr>
-            <w:noProof/>
-          </w:rPr>
-          <w:t>10</w:t>
-        </w:r>
-      </w:fldSimple>
+      <w:r>
+        <w:fldChar w:fldCharType="begin"/>
+      </w:r>
+      <w:r>
+        <w:instrText xml:space="preserve"> SEQ Listing \* ARABIC </w:instrText>
+      </w:r>
+      <w:r>
+        <w:fldChar w:fldCharType="separate"/>
+      </w:r>
+      <w:r>
+        <w:rPr>
+          <w:noProof/>
+        </w:rPr>
+        <w:t>10</w:t>
+      </w:r>
+      <w:r>
+        <w:rPr>
+          <w:noProof/>
+        </w:rPr>
+        <w:fldChar w:fldCharType="end"/>
+      </w:r>
     </w:p>
     <w:p>
       <w:r>
@@ -6243,14 +6365,27 @@
       <w:r>
         <w:t xml:space="preserve">Listing </w:t>
       </w:r>
-      <w:fldSimple w:instr=" SEQ Listing \* ARABIC ">
-        <w:r>
-          <w:rPr>
-            <w:noProof/>
-          </w:rPr>
-          <w:t>11</w:t>
-        </w:r>
-      </w:fldSimple>
+      <w:r>
+        <w:fldChar w:fldCharType="begin"/>
+      </w:r>
+      <w:r>
+        <w:instrText xml:space="preserve"> SEQ Listing \* ARABIC </w:instrText>
+      </w:r>
+      <w:r>
+        <w:fldChar w:fldCharType="separate"/>
+      </w:r>
+      <w:r>
+        <w:rPr>
+          <w:noProof/>
+        </w:rPr>
+        <w:t>11</w:t>
+      </w:r>
+      <w:r>
+        <w:rPr>
+          <w:noProof/>
+        </w:rPr>
+        <w:fldChar w:fldCharType="end"/>
+      </w:r>
     </w:p>
     <w:p>
       <w:r>
@@ -6445,14 +6580,27 @@
       <w:r>
         <w:t xml:space="preserve">Listing </w:t>
       </w:r>
-      <w:fldSimple w:instr=" SEQ Listing \* ARABIC ">
-        <w:r>
-          <w:rPr>
-            <w:noProof/>
-          </w:rPr>
-          <w:t>12</w:t>
-        </w:r>
-      </w:fldSimple>
+      <w:r>
+        <w:fldChar w:fldCharType="begin"/>
+      </w:r>
+      <w:r>
+        <w:instrText xml:space="preserve"> SEQ Listing \* ARABIC </w:instrText>
+      </w:r>
+      <w:r>
+        <w:fldChar w:fldCharType="separate"/>
+      </w:r>
+      <w:r>
+        <w:rPr>
+          <w:noProof/>
+        </w:rPr>
+        <w:t>12</w:t>
+      </w:r>
+      <w:r>
+        <w:rPr>
+          <w:noProof/>
+        </w:rPr>
+        <w:fldChar w:fldCharType="end"/>
+      </w:r>
     </w:p>
     <w:p/>
     <w:p>
@@ -6915,14 +7063,27 @@
       <w:r>
         <w:t xml:space="preserve">Listing </w:t>
       </w:r>
-      <w:fldSimple w:instr=" SEQ Listing \* ARABIC ">
-        <w:r>
-          <w:rPr>
-            <w:noProof/>
-          </w:rPr>
-          <w:t>13</w:t>
-        </w:r>
-      </w:fldSimple>
+      <w:r>
+        <w:fldChar w:fldCharType="begin"/>
+      </w:r>
+      <w:r>
+        <w:instrText xml:space="preserve"> SEQ Listing \* ARABIC </w:instrText>
+      </w:r>
+      <w:r>
+        <w:fldChar w:fldCharType="separate"/>
+      </w:r>
+      <w:r>
+        <w:rPr>
+          <w:noProof/>
+        </w:rPr>
+        <w:t>13</w:t>
+      </w:r>
+      <w:r>
+        <w:rPr>
+          <w:noProof/>
+        </w:rPr>
+        <w:fldChar w:fldCharType="end"/>
+      </w:r>
     </w:p>
     <w:p>
       <w:r>
@@ -7615,14 +7776,27 @@
       <w:r>
         <w:t xml:space="preserve">Listing </w:t>
       </w:r>
-      <w:fldSimple w:instr=" SEQ Listing \* ARABIC ">
-        <w:r>
-          <w:rPr>
-            <w:noProof/>
-          </w:rPr>
-          <w:t>14</w:t>
-        </w:r>
-      </w:fldSimple>
+      <w:r>
+        <w:fldChar w:fldCharType="begin"/>
+      </w:r>
+      <w:r>
+        <w:instrText xml:space="preserve"> SEQ Listing \* ARABIC </w:instrText>
+      </w:r>
+      <w:r>
+        <w:fldChar w:fldCharType="separate"/>
+      </w:r>
+      <w:r>
+        <w:rPr>
+          <w:noProof/>
+        </w:rPr>
+        <w:t>14</w:t>
+      </w:r>
+      <w:r>
+        <w:rPr>
+          <w:noProof/>
+        </w:rPr>
+        <w:fldChar w:fldCharType="end"/>
+      </w:r>
     </w:p>
     <w:p>
       <w:r>
@@ -7715,14 +7889,27 @@
       <w:r>
         <w:t xml:space="preserve">Listing </w:t>
       </w:r>
-      <w:fldSimple w:instr=" SEQ Listing \* ARABIC ">
-        <w:r>
-          <w:rPr>
-            <w:noProof/>
-          </w:rPr>
-          <w:t>15</w:t>
-        </w:r>
-      </w:fldSimple>
+      <w:r>
+        <w:fldChar w:fldCharType="begin"/>
+      </w:r>
+      <w:r>
+        <w:instrText xml:space="preserve"> SEQ Listing \* ARABIC </w:instrText>
+      </w:r>
+      <w:r>
+        <w:fldChar w:fldCharType="separate"/>
+      </w:r>
+      <w:r>
+        <w:rPr>
+          <w:noProof/>
+        </w:rPr>
+        <w:t>15</w:t>
+      </w:r>
+      <w:r>
+        <w:rPr>
+          <w:noProof/>
+        </w:rPr>
+        <w:fldChar w:fldCharType="end"/>
+      </w:r>
     </w:p>
     <w:p>
       <w:r>
@@ -7960,14 +8147,27 @@
         <w:lastRenderedPageBreak/>
         <w:t xml:space="preserve">Listing </w:t>
       </w:r>
-      <w:fldSimple w:instr=" SEQ Listing \* ARABIC ">
-        <w:r>
-          <w:rPr>
-            <w:noProof/>
-          </w:rPr>
-          <w:t>16</w:t>
-        </w:r>
-      </w:fldSimple>
+      <w:r>
+        <w:fldChar w:fldCharType="begin"/>
+      </w:r>
+      <w:r>
+        <w:instrText xml:space="preserve"> SEQ Listing \* ARABIC </w:instrText>
+      </w:r>
+      <w:r>
+        <w:fldChar w:fldCharType="separate"/>
+      </w:r>
+      <w:r>
+        <w:rPr>
+          <w:noProof/>
+        </w:rPr>
+        <w:t>16</w:t>
+      </w:r>
+      <w:r>
+        <w:rPr>
+          <w:noProof/>
+        </w:rPr>
+        <w:fldChar w:fldCharType="end"/>
+      </w:r>
     </w:p>
     <w:p>
       <w:r>
@@ -11881,7 +12081,7 @@
 </file>
 
 <file path=customXml/itemProps1.xml><?xml version="1.0" encoding="utf-8"?>
-<ds:datastoreItem xmlns:ds="http://schemas.openxmlformats.org/officeDocument/2006/customXml" ds:itemID="{B1383EE5-88A0-49FC-929F-E7FB32A7B418}">
+<ds:datastoreItem xmlns:ds="http://schemas.openxmlformats.org/officeDocument/2006/customXml" ds:itemID="{9936BC3E-AA59-4E4B-8EE3-6A41961CF73F}">
   <ds:schemaRefs>
     <ds:schemaRef ds:uri="http://schemas.openxmlformats.org/officeDocument/2006/bibliography"/>
   </ds:schemaRefs>

--- a/Cases/HD3C05 - Creating the Persistence Model.docx
+++ b/Cases/HD3C05 - Creating the Persistence Model.docx
@@ -478,60 +478,12 @@
         <w:t>The full database model is shown in the diagram below.</w:t>
       </w:r>
       <w:r>
-        <w:t xml:space="preserve">  Note that there are not as many relationships that we would normally create in a relational database.  The reason is that we will use associations created in the </w:t>
-      </w:r>
-      <w:proofErr w:type="spellStart"/>
-      <w:r>
-        <w:t>oData</w:t>
-      </w:r>
-      <w:proofErr w:type="spellEnd"/>
-      <w:r>
-        <w:t xml:space="preserve"> services rather than in the data model for many most associations we require.  Relationships created in the data model cannot be exploited by </w:t>
-      </w:r>
-      <w:proofErr w:type="spellStart"/>
-      <w:r>
-        <w:t>oData</w:t>
-      </w:r>
-      <w:proofErr w:type="spellEnd"/>
-      <w:r>
-        <w:t xml:space="preserve"> services so there is no motivation to increase the complexity of the data model by creating relationships that are not necessary. </w:t>
-      </w:r>
-    </w:p>
-    <w:p>
-      <w:r>
-        <w:t xml:space="preserve">The two relationships we do create in the data model are used to create Views which can be accessed using </w:t>
-      </w:r>
-      <w:proofErr w:type="spellStart"/>
-      <w:r>
-        <w:t>oData</w:t>
-      </w:r>
-      <w:proofErr w:type="spellEnd"/>
-      <w:r>
-        <w:t xml:space="preserve"> services.  Most of the functionality provided by Views can be provided by an </w:t>
-      </w:r>
-      <w:proofErr w:type="spellStart"/>
-      <w:r>
-        <w:t>oData</w:t>
-      </w:r>
-      <w:proofErr w:type="spellEnd"/>
-      <w:r>
-        <w:t xml:space="preserve"> service.  The choice of using database Views or </w:t>
-      </w:r>
-      <w:proofErr w:type="spellStart"/>
-      <w:r>
-        <w:t>oData</w:t>
-      </w:r>
-      <w:proofErr w:type="spellEnd"/>
-      <w:r>
-        <w:t xml:space="preserve"> services often comes down to how the data will be accessed.  If the data is accessed strictly via services then Views may not be necessary. However, if the data is accessed in other ways (i.e. from a SQL Console in the Catalog editor) then Views are necessary.  In this case, we will create three views to demonstrate how they are created.  The next case will show how </w:t>
-      </w:r>
-      <w:proofErr w:type="spellStart"/>
-      <w:r>
-        <w:t>oData</w:t>
-      </w:r>
-      <w:proofErr w:type="spellEnd"/>
-      <w:r>
-        <w:t xml:space="preserve"> associations and aggregations can provide the same results.</w:t>
+        <w:t xml:space="preserve">  Note that there are not as many relationships that we would normally create in a relational database.  The reason is that we will use associations created in the oData services rather than in the data model for many most associations we require.  Relationships created in the data model cannot be exploited by oData services so there is no motivation to increase the complexity of the data model by creating relationships that are not necessary. </w:t>
+      </w:r>
+    </w:p>
+    <w:p>
+      <w:r>
+        <w:t>The two relationships we do create in the data model are used to create Views which can be accessed using oData services.  Most of the functionality provided by Views can be provided by an oData service.  The choice of using database Views or oData services often comes down to how the data will be accessed.  If the data is accessed strictly via services then Views may not be necessary. However, if the data is accessed in other ways (i.e. from a SQL Console in the Catalog editor) then Views are necessary.  In this case, we will create three views to demonstrate how they are created.  The next case will show how oData associations and aggregations can provide the same results.</w:t>
       </w:r>
     </w:p>
     <w:p>
@@ -701,14 +653,12 @@
       <w:r>
         <w:t xml:space="preserve"> package </w:t>
       </w:r>
-      <w:proofErr w:type="spellStart"/>
       <w:r>
         <w:rPr>
           <w:b/>
         </w:rPr>
         <w:t>gbi</w:t>
       </w:r>
-      <w:proofErr w:type="spellEnd"/>
       <w:r>
         <w:rPr>
           <w:b/>
@@ -730,15 +680,7 @@
         </w:rPr>
       </w:pPr>
       <w:r>
-        <w:t xml:space="preserve">Now create a new package inside the </w:t>
-      </w:r>
-      <w:proofErr w:type="spellStart"/>
-      <w:r>
-        <w:t>gbi</w:t>
-      </w:r>
-      <w:proofErr w:type="spellEnd"/>
-      <w:r>
-        <w:t xml:space="preserve"> package called </w:t>
+        <w:t xml:space="preserve">Now create a new package inside the gbi package called </w:t>
       </w:r>
       <w:r>
         <w:rPr>
@@ -840,15 +782,7 @@
         </w:r>
       </w:hyperlink>
       <w:r>
-        <w:t xml:space="preserve"> with an extension of .</w:t>
-      </w:r>
-      <w:proofErr w:type="spellStart"/>
-      <w:r>
-        <w:t>hdbdd</w:t>
-      </w:r>
-      <w:proofErr w:type="spellEnd"/>
-      <w:r>
-        <w:t xml:space="preserve">.  File extensions are important when working with HANA as they indicate what processes </w:t>
+        <w:t xml:space="preserve"> with an extension of .hdbdd.  File extensions are important when working with HANA as they indicate what processes </w:t>
       </w:r>
       <w:r>
         <w:t xml:space="preserve">required </w:t>
@@ -871,14 +805,12 @@
       <w:r>
         <w:t xml:space="preserve">package and select </w:t>
       </w:r>
-      <w:proofErr w:type="spellStart"/>
       <w:r>
         <w:rPr>
           <w:b/>
         </w:rPr>
         <w:t>New→File</w:t>
       </w:r>
-      <w:proofErr w:type="spellEnd"/>
       <w:r>
         <w:rPr>
           <w:b/>
@@ -898,16 +830,8 @@
         <w:rPr>
           <w:b/>
         </w:rPr>
-        <w:t>###.</w:t>
-      </w:r>
-      <w:proofErr w:type="spellStart"/>
-      <w:r>
-        <w:rPr>
-          <w:b/>
-        </w:rPr>
-        <w:t>hdbdd</w:t>
-      </w:r>
-      <w:proofErr w:type="spellEnd"/>
+        <w:t>###.hdbdd</w:t>
+      </w:r>
       <w:r>
         <w:rPr>
           <w:b/>
@@ -944,21 +868,7 @@
               <w:rPr>
                 <w:highlight w:val="yellow"/>
               </w:rPr>
-              <w:t>"gbi-student-366</w:t>
-            </w:r>
-            <w:proofErr w:type="gramStart"/>
-            <w:r>
-              <w:rPr>
-                <w:highlight w:val="yellow"/>
-              </w:rPr>
-              <w:t>".gbi</w:t>
-            </w:r>
-            <w:proofErr w:type="gramEnd"/>
-            <w:r>
-              <w:rPr>
-                <w:highlight w:val="yellow"/>
-              </w:rPr>
-              <w:t>.data</w:t>
+              <w:t>"gbi-student-366".gbi.data</w:t>
             </w:r>
             <w:r>
               <w:t>;</w:t>
@@ -1076,27 +986,14 @@
       <w:r>
         <w:t xml:space="preserve">Listing </w:t>
       </w:r>
-      <w:r>
-        <w:fldChar w:fldCharType="begin"/>
-      </w:r>
-      <w:r>
-        <w:instrText xml:space="preserve"> SEQ Listing \* ARABIC </w:instrText>
-      </w:r>
-      <w:r>
-        <w:fldChar w:fldCharType="separate"/>
-      </w:r>
-      <w:r>
-        <w:rPr>
-          <w:noProof/>
-        </w:rPr>
-        <w:t>1</w:t>
-      </w:r>
-      <w:r>
-        <w:rPr>
-          <w:noProof/>
-        </w:rPr>
-        <w:fldChar w:fldCharType="end"/>
-      </w:r>
+      <w:fldSimple w:instr=" SEQ Listing \* ARABIC ">
+        <w:r>
+          <w:rPr>
+            <w:noProof/>
+          </w:rPr>
+          <w:t>1</w:t>
+        </w:r>
+      </w:fldSimple>
     </w:p>
     <w:p>
       <w:r>
@@ -1127,13 +1024,8 @@
       <w:r>
         <w:t>.</w:t>
       </w:r>
-      <w:proofErr w:type="spellStart"/>
-      <w:r>
-        <w:t>hdbdd</w:t>
-      </w:r>
-      <w:proofErr w:type="spellEnd"/>
-      <w:r>
-        <w:t xml:space="preserve"> file.  Substitute your path for the one in the sample code.  All names in CDS are case sensitive.</w:t>
+      <w:r>
+        <w:t>hdbdd file.  Substitute your path for the one in the sample code.  All names in CDS are case sensitive.</w:t>
       </w:r>
     </w:p>
     <w:p>
@@ -1255,13 +1147,8 @@
       <w:r>
         <w:t>.</w:t>
       </w:r>
-      <w:proofErr w:type="spellStart"/>
-      <w:r>
-        <w:t>hdbdd</w:t>
-      </w:r>
-      <w:proofErr w:type="spellEnd"/>
-      <w:r>
-        <w:t xml:space="preserve"> file.</w:t>
+      <w:r>
+        <w:t>hdbdd file.</w:t>
       </w:r>
     </w:p>
     <w:p>
@@ -1433,13 +1320,8 @@
         <w:lastRenderedPageBreak/>
         <w:t xml:space="preserve">create more complex types such our </w:t>
       </w:r>
-      <w:proofErr w:type="spellStart"/>
-      <w:r>
-        <w:t>AddressType</w:t>
-      </w:r>
-      <w:proofErr w:type="spellEnd"/>
-      <w:r>
-        <w:t xml:space="preserve"> </w:t>
+      <w:r>
+        <w:t xml:space="preserve">AddressType </w:t>
       </w:r>
       <w:r>
         <w:t>which will ensure that a consistent set of data elements are used wherever the type is used.</w:t>
@@ -1450,23 +1332,13 @@
         <w:spacing w:after="0" w:line="240" w:lineRule="auto"/>
       </w:pPr>
       <w:r>
-        <w:t xml:space="preserve">Enter the code into </w:t>
-      </w:r>
-      <w:proofErr w:type="gramStart"/>
-      <w:r>
-        <w:t xml:space="preserve">the </w:t>
+        <w:t xml:space="preserve">Enter the code into the </w:t>
       </w:r>
       <w:r>
         <w:t>.</w:t>
       </w:r>
-      <w:proofErr w:type="spellStart"/>
-      <w:r>
-        <w:t>hdbdd</w:t>
-      </w:r>
-      <w:proofErr w:type="spellEnd"/>
-      <w:proofErr w:type="gramEnd"/>
-      <w:r>
-        <w:t xml:space="preserve"> file immediat</w:t>
+      <w:r>
+        <w:t>hdbdd file immediat</w:t>
       </w:r>
       <w:r>
         <w:t xml:space="preserve">ely below the line context </w:t>
@@ -1509,13 +1381,8 @@
           <w:p/>
           <w:p>
             <w:r>
-              <w:t xml:space="preserve">type </w:t>
-            </w:r>
-            <w:proofErr w:type="spellStart"/>
-            <w:r>
-              <w:t>AddressType</w:t>
-            </w:r>
-            <w:proofErr w:type="spellEnd"/>
+              <w:t>type AddressType</w:t>
+            </w:r>
           </w:p>
           <w:p>
             <w:r>
@@ -1544,15 +1411,7 @@
           </w:p>
           <w:p>
             <w:r>
-              <w:t xml:space="preserve">            </w:t>
-            </w:r>
-            <w:proofErr w:type="spellStart"/>
-            <w:r>
-              <w:t>Postal_code</w:t>
-            </w:r>
-            <w:proofErr w:type="spellEnd"/>
-            <w:r>
-              <w:t xml:space="preserve"> : String(5);</w:t>
+              <w:t xml:space="preserve">            Postal_code : String(5);</w:t>
             </w:r>
           </w:p>
           <w:p>
@@ -1562,67 +1421,27 @@
           </w:p>
           <w:p>
             <w:r>
-              <w:t xml:space="preserve">    type </w:t>
-            </w:r>
-            <w:proofErr w:type="spellStart"/>
-            <w:r>
-              <w:t>BusinessIDType</w:t>
-            </w:r>
-            <w:proofErr w:type="spellEnd"/>
-            <w:r>
-              <w:t xml:space="preserve"> : String(10);</w:t>
-            </w:r>
-          </w:p>
-          <w:p>
-            <w:r>
-              <w:t xml:space="preserve">    type </w:t>
-            </w:r>
-            <w:proofErr w:type="spellStart"/>
-            <w:r>
-              <w:t>OrgUnitIDType</w:t>
-            </w:r>
-            <w:proofErr w:type="spellEnd"/>
-            <w:r>
-              <w:t xml:space="preserve"> : String(4);</w:t>
-            </w:r>
-          </w:p>
-          <w:p>
-            <w:r>
-              <w:t xml:space="preserve">    type </w:t>
-            </w:r>
-            <w:proofErr w:type="spellStart"/>
-            <w:r>
-              <w:t>PhoneType</w:t>
-            </w:r>
-            <w:proofErr w:type="spellEnd"/>
-            <w:r>
-              <w:t xml:space="preserve"> : String(14);</w:t>
-            </w:r>
-          </w:p>
-          <w:p>
-            <w:r>
-              <w:t xml:space="preserve">    type </w:t>
-            </w:r>
-            <w:proofErr w:type="spellStart"/>
-            <w:r>
-              <w:t>ValueType</w:t>
-            </w:r>
-            <w:proofErr w:type="spellEnd"/>
-            <w:r>
-              <w:t xml:space="preserve"> : Decimal(17,3);</w:t>
-            </w:r>
-          </w:p>
-          <w:p>
-            <w:r>
-              <w:t xml:space="preserve">    type </w:t>
-            </w:r>
-            <w:proofErr w:type="spellStart"/>
-            <w:r>
-              <w:t>CurrencyType</w:t>
-            </w:r>
-            <w:proofErr w:type="spellEnd"/>
-            <w:r>
-              <w:t xml:space="preserve">  </w:t>
+              <w:t xml:space="preserve">    type BusinessIDType : String(10);</w:t>
+            </w:r>
+          </w:p>
+          <w:p>
+            <w:r>
+              <w:t xml:space="preserve">    type OrgUnitIDType : String(4);</w:t>
+            </w:r>
+          </w:p>
+          <w:p>
+            <w:r>
+              <w:t xml:space="preserve">    type PhoneType : String(14);</w:t>
+            </w:r>
+          </w:p>
+          <w:p>
+            <w:r>
+              <w:t xml:space="preserve">    type ValueType : Decimal(17,3);</w:t>
+            </w:r>
+          </w:p>
+          <w:p>
+            <w:r>
+              <w:t xml:space="preserve">    type CurrencyType  </w:t>
             </w:r>
           </w:p>
           <w:p>
@@ -1663,27 +1482,14 @@
       <w:r>
         <w:t xml:space="preserve">Listing </w:t>
       </w:r>
-      <w:r>
-        <w:fldChar w:fldCharType="begin"/>
-      </w:r>
-      <w:r>
-        <w:instrText xml:space="preserve"> SEQ Listing \* ARABIC </w:instrText>
-      </w:r>
-      <w:r>
-        <w:fldChar w:fldCharType="separate"/>
-      </w:r>
-      <w:r>
-        <w:rPr>
-          <w:noProof/>
-        </w:rPr>
-        <w:t>2</w:t>
-      </w:r>
-      <w:r>
-        <w:rPr>
-          <w:noProof/>
-        </w:rPr>
-        <w:fldChar w:fldCharType="end"/>
-      </w:r>
+      <w:fldSimple w:instr=" SEQ Listing \* ARABIC ">
+        <w:r>
+          <w:rPr>
+            <w:noProof/>
+          </w:rPr>
+          <w:t>2</w:t>
+        </w:r>
+      </w:fldSimple>
     </w:p>
     <w:p>
       <w:r>
@@ -1746,15 +1552,7 @@
         <w:t xml:space="preserve">les: </w:t>
       </w:r>
       <w:r>
-        <w:t>SALES_ORG, SALES_ORDERS_</w:t>
-      </w:r>
-      <w:proofErr w:type="gramStart"/>
-      <w:r>
-        <w:t>DETAILS  and</w:t>
-      </w:r>
-      <w:proofErr w:type="gramEnd"/>
-      <w:r>
-        <w:t xml:space="preserve"> SALES_ORDERS</w:t>
+        <w:t>SALES_ORG, SALES_ORDERS_DETAILS  and SALES_ORDERS</w:t>
       </w:r>
       <w:r>
         <w:t>.  At the end of the section is an exercise in which you will create additional tables.</w:t>
@@ -1806,15 +1604,7 @@
           <w:p/>
           <w:p>
             <w:r>
-              <w:t>@</w:t>
-            </w:r>
-            <w:proofErr w:type="spellStart"/>
-            <w:r>
-              <w:t>Catalog.tableType</w:t>
-            </w:r>
-            <w:proofErr w:type="spellEnd"/>
-            <w:r>
-              <w:t>: #COLUMN</w:t>
+              <w:t>@Catalog.tableType: #COLUMN</w:t>
             </w:r>
           </w:p>
           <w:p>
@@ -1847,11 +1637,9 @@
               <w:tab/>
               <w:t xml:space="preserve">ID  : </w:t>
             </w:r>
-            <w:proofErr w:type="spellStart"/>
             <w:r>
               <w:t>OrgUnitIDType</w:t>
             </w:r>
-            <w:proofErr w:type="spellEnd"/>
             <w:r>
               <w:t>;</w:t>
             </w:r>
@@ -1889,15 +1677,7 @@
             </w:r>
             <w:r>
               <w:tab/>
-              <w:t xml:space="preserve">Address : </w:t>
-            </w:r>
-            <w:proofErr w:type="spellStart"/>
-            <w:r>
-              <w:t>AddressType</w:t>
-            </w:r>
-            <w:proofErr w:type="spellEnd"/>
-            <w:r>
-              <w:t>;</w:t>
+              <w:t>Address : AddressType;</w:t>
             </w:r>
           </w:p>
           <w:p>
@@ -1954,39 +1734,18 @@
       <w:r>
         <w:t xml:space="preserve">Listing </w:t>
       </w:r>
-      <w:r>
-        <w:fldChar w:fldCharType="begin"/>
-      </w:r>
-      <w:r>
-        <w:instrText xml:space="preserve"> SEQ Listing \* ARABIC </w:instrText>
-      </w:r>
-      <w:r>
-        <w:fldChar w:fldCharType="separate"/>
-      </w:r>
-      <w:r>
-        <w:rPr>
-          <w:noProof/>
-        </w:rPr>
-        <w:t>3</w:t>
-      </w:r>
-      <w:r>
-        <w:rPr>
-          <w:noProof/>
-        </w:rPr>
-        <w:fldChar w:fldCharType="end"/>
-      </w:r>
-    </w:p>
-    <w:p>
-      <w:r>
-        <w:t>The @Catalog annotation is used to provide information about the database object you are creating.  In this case, the @</w:t>
-      </w:r>
-      <w:proofErr w:type="spellStart"/>
-      <w:r>
-        <w:t>Catalog.tableType</w:t>
-      </w:r>
-      <w:proofErr w:type="spellEnd"/>
-      <w:r>
-        <w:t xml:space="preserve"> indicates the type of table.  The </w:t>
+      <w:fldSimple w:instr=" SEQ Listing \* ARABIC ">
+        <w:r>
+          <w:rPr>
+            <w:noProof/>
+          </w:rPr>
+          <w:t>3</w:t>
+        </w:r>
+      </w:fldSimple>
+    </w:p>
+    <w:p>
+      <w:r>
+        <w:t xml:space="preserve">The @Catalog annotation is used to provide information about the database object you are creating.  In this case, the @Catalog.tableType indicates the type of table.  The </w:t>
       </w:r>
       <w:r>
         <w:t>options are #COLUMN, #ROW and #</w:t>
@@ -2017,23 +1776,10 @@
         <w:t>u</w:t>
       </w:r>
       <w:r>
-        <w:t xml:space="preserve">se the creation of multiple fields with names like </w:t>
-      </w:r>
-      <w:proofErr w:type="spellStart"/>
-      <w:r>
-        <w:t>Address.postal_code</w:t>
-      </w:r>
-      <w:proofErr w:type="spellEnd"/>
-      <w:r>
-        <w:t xml:space="preserve"> (because </w:t>
-      </w:r>
-      <w:proofErr w:type="spellStart"/>
-      <w:r>
-        <w:t>postal_code</w:t>
-      </w:r>
-      <w:proofErr w:type="spellEnd"/>
-      <w:r>
-        <w:t xml:space="preserve"> is defined in the user defined type)</w:t>
+        <w:t>se the creation of multiple fields with names like Address.postal_code</w:t>
+      </w:r>
+      <w:r>
+        <w:t xml:space="preserve"> (because postal_code is defined in the user defined type)</w:t>
       </w:r>
       <w:r>
         <w:t xml:space="preserve">.  </w:t>
@@ -2294,15 +2040,7 @@
           <w:p/>
           <w:p>
             <w:r>
-              <w:t>@</w:t>
-            </w:r>
-            <w:proofErr w:type="spellStart"/>
-            <w:r>
-              <w:t>Catalog.tableType</w:t>
-            </w:r>
-            <w:proofErr w:type="spellEnd"/>
-            <w:r>
-              <w:t>: #COLUMN</w:t>
+              <w:t>@Catalog.tableType: #COLUMN</w:t>
             </w:r>
           </w:p>
           <w:p>
@@ -2312,37 +2050,13 @@
           </w:p>
           <w:p>
             <w:r>
-              <w:t xml:space="preserve">            key </w:t>
-            </w:r>
-            <w:proofErr w:type="spellStart"/>
-            <w:r>
-              <w:t>OrderID</w:t>
-            </w:r>
-            <w:proofErr w:type="spellEnd"/>
-            <w:r>
-              <w:t xml:space="preserve"> :  </w:t>
-            </w:r>
-            <w:proofErr w:type="spellStart"/>
-            <w:r>
-              <w:t>BusinessIDType</w:t>
-            </w:r>
-            <w:proofErr w:type="spellEnd"/>
-            <w:r>
-              <w:t>;</w:t>
+              <w:t xml:space="preserve">            key OrderID :  BusinessIDType;</w:t>
             </w:r>
           </w:p>
           <w:p>
             <w:r>
               <w:lastRenderedPageBreak/>
-              <w:t xml:space="preserve">            key </w:t>
-            </w:r>
-            <w:proofErr w:type="spellStart"/>
-            <w:r>
-              <w:t>OrderItem</w:t>
-            </w:r>
-            <w:proofErr w:type="spellEnd"/>
-            <w:r>
-              <w:t xml:space="preserve"> : String(3);</w:t>
+              <w:t xml:space="preserve">            key OrderItem : String(3);</w:t>
             </w:r>
           </w:p>
           <w:p>
@@ -2351,23 +2065,7 @@
             </w:r>
             <w:r>
               <w:tab/>
-              <w:t xml:space="preserve">    </w:t>
-            </w:r>
-            <w:proofErr w:type="spellStart"/>
-            <w:r>
-              <w:t>ProductID</w:t>
-            </w:r>
-            <w:proofErr w:type="spellEnd"/>
-            <w:r>
-              <w:t xml:space="preserve"> : </w:t>
-            </w:r>
-            <w:proofErr w:type="spellStart"/>
-            <w:r>
-              <w:t>BusinessIDType</w:t>
-            </w:r>
-            <w:proofErr w:type="spellEnd"/>
-            <w:r>
-              <w:t>;</w:t>
+              <w:t xml:space="preserve">    ProductID : BusinessIDType;</w:t>
             </w:r>
           </w:p>
           <w:p>
@@ -2385,15 +2083,7 @@
             </w:r>
             <w:r>
               <w:tab/>
-              <w:t xml:space="preserve">    </w:t>
-            </w:r>
-            <w:proofErr w:type="spellStart"/>
-            <w:r>
-              <w:t>UnitOfMeasure</w:t>
-            </w:r>
-            <w:proofErr w:type="spellEnd"/>
-            <w:r>
-              <w:t xml:space="preserve"> : String(3);</w:t>
+              <w:t xml:space="preserve">    UnitOfMeasure : String(3);</w:t>
             </w:r>
           </w:p>
           <w:p>
@@ -2402,15 +2092,7 @@
             </w:r>
             <w:r>
               <w:tab/>
-              <w:t xml:space="preserve">    Revenue : </w:t>
-            </w:r>
-            <w:proofErr w:type="spellStart"/>
-            <w:r>
-              <w:t>ValueType</w:t>
-            </w:r>
-            <w:proofErr w:type="spellEnd"/>
-            <w:r>
-              <w:t>;</w:t>
+              <w:t xml:space="preserve">    Revenue : ValueType;</w:t>
             </w:r>
           </w:p>
           <w:p>
@@ -2419,15 +2101,7 @@
             </w:r>
             <w:r>
               <w:tab/>
-              <w:t xml:space="preserve">    Discount : </w:t>
-            </w:r>
-            <w:proofErr w:type="spellStart"/>
-            <w:r>
-              <w:t>ValueType</w:t>
-            </w:r>
-            <w:proofErr w:type="spellEnd"/>
-            <w:r>
-              <w:t>;</w:t>
+              <w:t xml:space="preserve">    Discount : ValueType;</w:t>
             </w:r>
           </w:p>
           <w:p>
@@ -2454,27 +2128,14 @@
         <w:lastRenderedPageBreak/>
         <w:t xml:space="preserve">Listing </w:t>
       </w:r>
-      <w:r>
-        <w:fldChar w:fldCharType="begin"/>
-      </w:r>
-      <w:r>
-        <w:instrText xml:space="preserve"> SEQ Listing \* ARABIC </w:instrText>
-      </w:r>
-      <w:r>
-        <w:fldChar w:fldCharType="separate"/>
-      </w:r>
-      <w:r>
-        <w:rPr>
-          <w:noProof/>
-        </w:rPr>
-        <w:t>4</w:t>
-      </w:r>
-      <w:r>
-        <w:rPr>
-          <w:noProof/>
-        </w:rPr>
-        <w:fldChar w:fldCharType="end"/>
-      </w:r>
+      <w:fldSimple w:instr=" SEQ Listing \* ARABIC ">
+        <w:r>
+          <w:rPr>
+            <w:noProof/>
+          </w:rPr>
+          <w:t>4</w:t>
+        </w:r>
+      </w:fldSimple>
     </w:p>
     <w:p>
       <w:r>
@@ -2532,16 +2193,11 @@
           <w:p/>
           <w:p>
             <w:r>
-              <w:t>@</w:t>
-            </w:r>
-            <w:proofErr w:type="spellStart"/>
-            <w:r>
-              <w:t>Catalog</w:t>
+              <w:t>@Catalog</w:t>
             </w:r>
             <w:r>
               <w:t>.tableType</w:t>
             </w:r>
-            <w:proofErr w:type="spellEnd"/>
             <w:r>
               <w:t>:</w:t>
             </w:r>
@@ -2561,21 +2217,8 @@
             <w:r>
               <w:t xml:space="preserve">          </w:t>
             </w:r>
-            <w:proofErr w:type="spellStart"/>
-            <w:r>
-              <w:t>CreatedAt</w:t>
-            </w:r>
-            <w:proofErr w:type="spellEnd"/>
-            <w:r>
-              <w:t xml:space="preserve"> : </w:t>
-            </w:r>
-            <w:proofErr w:type="spellStart"/>
-            <w:r>
-              <w:t>LocalDate</w:t>
-            </w:r>
-            <w:proofErr w:type="spellEnd"/>
-            <w:r>
-              <w:t>;</w:t>
+            <w:r>
+              <w:t>CreatedAt : LocalDate;</w:t>
             </w:r>
           </w:p>
           <w:p>
@@ -2586,87 +2229,39 @@
               <w:t xml:space="preserve">          </w:t>
             </w:r>
             <w:r>
-              <w:t xml:space="preserve"> </w:t>
-            </w:r>
-            <w:proofErr w:type="spellStart"/>
-            <w:r>
-              <w:t>CreatedBy</w:t>
-            </w:r>
-            <w:proofErr w:type="spellEnd"/>
-            <w:r>
-              <w:t xml:space="preserve"> : String(20);</w:t>
+              <w:t xml:space="preserve"> CreatedBy : String(20);</w:t>
             </w:r>
           </w:p>
           <w:p>
             <w:r>
               <w:tab/>
+              <w:t xml:space="preserve">    CustomerID : String(10) not null;</w:t>
+            </w:r>
+          </w:p>
+          <w:p>
+            <w:r>
+              <w:t xml:space="preserve">    key</w:t>
+            </w:r>
+            <w:r>
+              <w:tab/>
+            </w:r>
+            <w:r>
               <w:t xml:space="preserve">    </w:t>
             </w:r>
-            <w:proofErr w:type="spellStart"/>
-            <w:r>
-              <w:t>CustomerID</w:t>
-            </w:r>
-            <w:proofErr w:type="spellEnd"/>
-            <w:r>
-              <w:t xml:space="preserve"> : String(10) not null;</w:t>
-            </w:r>
-          </w:p>
-          <w:p>
-            <w:r>
-              <w:t xml:space="preserve">    key</w:t>
-            </w:r>
+            <w:r>
+              <w:t>ID : Association[1..*] TO SALES_ORDER_DETAILS { OrderID };</w:t>
+            </w:r>
+          </w:p>
+          <w:p>
             <w:r>
               <w:tab/>
-            </w:r>
-            <w:r>
-              <w:t xml:space="preserve">    </w:t>
-            </w:r>
-            <w:r>
-              <w:t xml:space="preserve">ID : Association[1..*] TO SALES_ORDER_DETAILS { </w:t>
-            </w:r>
-            <w:proofErr w:type="spellStart"/>
-            <w:r>
-              <w:t>OrderID</w:t>
-            </w:r>
-            <w:proofErr w:type="spellEnd"/>
-            <w:r>
-              <w:t xml:space="preserve"> };</w:t>
+              <w:t xml:space="preserve">    GrossAmount : CurrencyType;</w:t>
             </w:r>
           </w:p>
           <w:p>
             <w:r>
               <w:tab/>
-              <w:t xml:space="preserve">    </w:t>
-            </w:r>
-            <w:proofErr w:type="spellStart"/>
-            <w:r>
-              <w:t>GrossAmount</w:t>
-            </w:r>
-            <w:proofErr w:type="spellEnd"/>
-            <w:r>
-              <w:t xml:space="preserve"> : </w:t>
-            </w:r>
-            <w:proofErr w:type="spellStart"/>
-            <w:r>
-              <w:t>CurrencyType</w:t>
-            </w:r>
-            <w:proofErr w:type="spellEnd"/>
-            <w:r>
-              <w:t>;</w:t>
-            </w:r>
-          </w:p>
-          <w:p>
-            <w:r>
-              <w:tab/>
-              <w:t xml:space="preserve">    Discount : </w:t>
-            </w:r>
-            <w:proofErr w:type="spellStart"/>
-            <w:r>
-              <w:t>ValueType</w:t>
-            </w:r>
-            <w:proofErr w:type="spellEnd"/>
-            <w:r>
-              <w:t>;</w:t>
+              <w:t xml:space="preserve">    Discount : ValueType;</w:t>
             </w:r>
           </w:p>
           <w:p>
@@ -2678,45 +2273,13 @@
           <w:p>
             <w:r>
               <w:tab/>
-              <w:t xml:space="preserve">    </w:t>
-            </w:r>
-            <w:proofErr w:type="spellStart"/>
-            <w:r>
-              <w:t>requiredDate</w:t>
-            </w:r>
-            <w:proofErr w:type="spellEnd"/>
-            <w:r>
-              <w:t xml:space="preserve"> : </w:t>
-            </w:r>
-            <w:proofErr w:type="spellStart"/>
-            <w:r>
-              <w:t>LocalDate</w:t>
-            </w:r>
-            <w:proofErr w:type="spellEnd"/>
-            <w:r>
-              <w:t>;</w:t>
+              <w:t xml:space="preserve">    requiredDate : LocalDate;</w:t>
             </w:r>
           </w:p>
           <w:p>
             <w:r>
               <w:tab/>
-              <w:t xml:space="preserve">    </w:t>
-            </w:r>
-            <w:proofErr w:type="spellStart"/>
-            <w:r>
-              <w:t>shipDate</w:t>
-            </w:r>
-            <w:proofErr w:type="spellEnd"/>
-            <w:r>
-              <w:t xml:space="preserve"> : </w:t>
-            </w:r>
-            <w:proofErr w:type="spellStart"/>
-            <w:r>
-              <w:t>LocalDate</w:t>
-            </w:r>
-            <w:proofErr w:type="spellEnd"/>
-            <w:r>
-              <w:t>;</w:t>
+              <w:t xml:space="preserve">    shipDate : LocalDate;</w:t>
             </w:r>
           </w:p>
           <w:p>
@@ -2742,27 +2305,14 @@
       <w:r>
         <w:t xml:space="preserve">Listing </w:t>
       </w:r>
-      <w:r>
-        <w:fldChar w:fldCharType="begin"/>
-      </w:r>
-      <w:r>
-        <w:instrText xml:space="preserve"> SEQ Listing \* ARABIC </w:instrText>
-      </w:r>
-      <w:r>
-        <w:fldChar w:fldCharType="separate"/>
-      </w:r>
-      <w:r>
-        <w:rPr>
-          <w:noProof/>
-        </w:rPr>
-        <w:t>5</w:t>
-      </w:r>
-      <w:r>
-        <w:rPr>
-          <w:noProof/>
-        </w:rPr>
-        <w:fldChar w:fldCharType="end"/>
-      </w:r>
+      <w:fldSimple w:instr=" SEQ Listing \* ARABIC ">
+        <w:r>
+          <w:rPr>
+            <w:noProof/>
+          </w:rPr>
+          <w:t>5</w:t>
+        </w:r>
+      </w:fldSimple>
     </w:p>
     <w:p>
       <w:r>
@@ -2783,15 +2333,7 @@
         <w:t>are</w:t>
       </w:r>
       <w:r>
-        <w:t xml:space="preserve"> the name (name of the index), the order (#DESC or #ASC), unique (whether the values in the indexed field are unique) and </w:t>
-      </w:r>
-      <w:proofErr w:type="spellStart"/>
-      <w:r>
-        <w:t>elementNames</w:t>
-      </w:r>
-      <w:proofErr w:type="spellEnd"/>
-      <w:r>
-        <w:t xml:space="preserve"> (one or more fields to include in the index.  You can create multiple indexes by separating the definitions with a comma.</w:t>
+        <w:t xml:space="preserve"> the name (name of the index), the order (#DESC or #ASC), unique (whether the values in the indexed field are unique) and elementNames (one or more fields to include in the index.  You can create multiple indexes by separating the definitions with a comma.</w:t>
       </w:r>
     </w:p>
     <w:p>
@@ -2818,24 +2360,11 @@
         </w:r>
       </w:hyperlink>
       <w:r>
-        <w:t xml:space="preserve"> created with the SALES_ORDER_DETAILS table.  The qualifier creates a one-to-many [</w:t>
-      </w:r>
-      <w:proofErr w:type="gramStart"/>
-      <w:r>
-        <w:t>1..</w:t>
-      </w:r>
-      <w:proofErr w:type="gramEnd"/>
-      <w:r>
-        <w:t xml:space="preserve">*] association with SALES_ORDER_DETAILS on that table’s </w:t>
-      </w:r>
-      <w:proofErr w:type="spellStart"/>
-      <w:r>
-        <w:t>Order</w:t>
+        <w:t xml:space="preserve"> created with the SALES_ORDER_DETAILS table.  The qualifier creates a one-to-many [1..*] association with SALES_ORDER_DETAILS on that table’s Order</w:t>
       </w:r>
       <w:r>
         <w:t>ID</w:t>
       </w:r>
-      <w:proofErr w:type="spellEnd"/>
       <w:r>
         <w:t xml:space="preserve"> field.</w:t>
       </w:r>
@@ -3111,13 +2640,8 @@
         <w:t xml:space="preserve"> association between the </w:t>
       </w:r>
       <w:r>
-        <w:t xml:space="preserve">ID field and the </w:t>
-      </w:r>
-      <w:proofErr w:type="spellStart"/>
-      <w:r>
-        <w:t>CustomerID</w:t>
-      </w:r>
-      <w:proofErr w:type="spellEnd"/>
+        <w:t>ID field and the CustomerID</w:t>
+      </w:r>
       <w:r>
         <w:t xml:space="preserve"> field in SALES_ORDERS.  Note that because the two entities are different contexts, you must refer to the SALES_ORDERS table using the context name: SALES.SALES_ORDERS.</w:t>
       </w:r>
@@ -3319,13 +2843,8 @@
       <w:r>
         <w:t>.</w:t>
       </w:r>
-      <w:proofErr w:type="spellStart"/>
-      <w:r>
-        <w:t>hdbti</w:t>
-      </w:r>
-      <w:proofErr w:type="spellEnd"/>
-      <w:r>
-        <w:t xml:space="preserve"> extension.  The data is included in this document but can also be found in files that are included with the curriculum.</w:t>
+      <w:r>
+        <w:t>hdbti extension.  The data is included in this document but can also be found in files that are included with the curriculum.</w:t>
       </w:r>
     </w:p>
     <w:tbl>
@@ -3351,24 +2870,14 @@
             <w:r>
               <w:t>.</w:t>
             </w:r>
-            <w:proofErr w:type="spellStart"/>
-            <w:r>
-              <w:t>hdbdd</w:t>
-            </w:r>
-            <w:proofErr w:type="spellEnd"/>
-            <w:r>
-              <w:t xml:space="preserve"> file becomes a bit more complex.  Before making a change to the table, it’s best to delete any references to the table in the </w:t>
+            <w:r>
+              <w:t xml:space="preserve">hdbdd file becomes a bit more complex.  Before making a change to the table, it’s best to delete any references to the table in the </w:t>
             </w:r>
             <w:r>
               <w:t>.</w:t>
             </w:r>
-            <w:proofErr w:type="spellStart"/>
-            <w:r>
-              <w:t>hdbdd</w:t>
-            </w:r>
-            <w:proofErr w:type="spellEnd"/>
-            <w:r>
-              <w:t xml:space="preserve"> file </w:t>
+            <w:r>
+              <w:t xml:space="preserve">hdbdd file </w:t>
             </w:r>
             <w:r>
               <w:t xml:space="preserve">(such as associations or views) </w:t>
@@ -3379,13 +2888,8 @@
             <w:r>
               <w:t>.</w:t>
             </w:r>
-            <w:proofErr w:type="spellStart"/>
-            <w:r>
-              <w:t>hdbti</w:t>
-            </w:r>
-            <w:proofErr w:type="spellEnd"/>
-            <w:r>
-              <w:t xml:space="preserve"> file first.</w:t>
+            <w:r>
+              <w:t>hdbti file first.</w:t>
             </w:r>
           </w:p>
           <w:p/>
@@ -3572,25 +3076,7 @@
                 <w:sz w:val="20"/>
                 <w:szCs w:val="20"/>
               </w:rPr>
-              <w:t>DN</w:t>
-            </w:r>
-            <w:proofErr w:type="gramStart"/>
-            <w:r>
-              <w:rPr>
-                <w:rFonts w:ascii="Consolas" w:hAnsi="Consolas" w:cs="Consolas"/>
-                <w:sz w:val="20"/>
-                <w:szCs w:val="20"/>
-              </w:rPr>
-              <w:t>00,Deutschland</w:t>
-            </w:r>
-            <w:proofErr w:type="gramEnd"/>
-            <w:r>
-              <w:rPr>
-                <w:rFonts w:ascii="Consolas" w:hAnsi="Consolas" w:cs="Consolas"/>
-                <w:sz w:val="20"/>
-                <w:szCs w:val="20"/>
-              </w:rPr>
-              <w:t xml:space="preserve"> Nord,17 Gross</w:t>
+              <w:t>DN00,Deutschland Nord,17 Gross</w:t>
             </w:r>
             <w:r>
               <w:rPr>
@@ -3656,25 +3142,7 @@
                 <w:sz w:val="20"/>
                 <w:szCs w:val="20"/>
               </w:rPr>
-              <w:t xml:space="preserve">UW00,USA West,150 Spear </w:t>
-            </w:r>
-            <w:proofErr w:type="spellStart"/>
-            <w:r>
-              <w:rPr>
-                <w:rFonts w:ascii="Consolas" w:hAnsi="Consolas" w:cs="Consolas"/>
-                <w:sz w:val="20"/>
-                <w:szCs w:val="20"/>
-              </w:rPr>
-              <w:t>Street,San</w:t>
-            </w:r>
-            <w:proofErr w:type="spellEnd"/>
-            <w:r>
-              <w:rPr>
-                <w:rFonts w:ascii="Consolas" w:hAnsi="Consolas" w:cs="Consolas"/>
-                <w:sz w:val="20"/>
-                <w:szCs w:val="20"/>
-              </w:rPr>
-              <w:t xml:space="preserve"> Diego,CA,UW,94105,1-415-555-790,1-415-555-7901</w:t>
+              <w:t>UW00,USA West,150 Spear Street,San Diego,CA,UW,94105,1-415-555-790,1-415-555-7901</w:t>
             </w:r>
           </w:p>
           <w:p>
@@ -3693,27 +3161,14 @@
         <w:lastRenderedPageBreak/>
         <w:t xml:space="preserve">Listing </w:t>
       </w:r>
-      <w:r>
-        <w:fldChar w:fldCharType="begin"/>
-      </w:r>
-      <w:r>
-        <w:instrText xml:space="preserve"> SEQ Listing \* ARABIC </w:instrText>
-      </w:r>
-      <w:r>
-        <w:fldChar w:fldCharType="separate"/>
-      </w:r>
-      <w:r>
-        <w:rPr>
-          <w:noProof/>
-        </w:rPr>
-        <w:t>6</w:t>
-      </w:r>
-      <w:r>
-        <w:rPr>
-          <w:noProof/>
-        </w:rPr>
-        <w:fldChar w:fldCharType="end"/>
-      </w:r>
+      <w:fldSimple w:instr=" SEQ Listing \* ARABIC ">
+        <w:r>
+          <w:rPr>
+            <w:noProof/>
+          </w:rPr>
+          <w:t>6</w:t>
+        </w:r>
+      </w:fldSimple>
     </w:p>
     <w:p>
       <w:r>
@@ -3722,13 +3177,8 @@
       <w:r>
         <w:t>.</w:t>
       </w:r>
-      <w:proofErr w:type="spellStart"/>
-      <w:r>
-        <w:t>hdbdd</w:t>
-      </w:r>
-      <w:proofErr w:type="spellEnd"/>
-      <w:r>
-        <w:t xml:space="preserve"> file.</w:t>
+      <w:r>
+        <w:t>hdbdd file.</w:t>
       </w:r>
       <w:r>
         <w:t xml:space="preserve"> If you’ve followed the directions carefully, they will align.</w:t>
@@ -3738,7 +3188,6 @@
       <w:r>
         <w:t xml:space="preserve">Create a file called </w:t>
       </w:r>
-      <w:proofErr w:type="spellStart"/>
       <w:r>
         <w:rPr>
           <w:b/>
@@ -3757,7 +3206,6 @@
         </w:rPr>
         <w:t>import.hdbti</w:t>
       </w:r>
-      <w:proofErr w:type="spellEnd"/>
       <w:r>
         <w:rPr>
           <w:b/>
@@ -3814,10 +3262,8 @@
               <w:tab/>
               <w:t>table = "</w:t>
             </w:r>
-            <w:r>
-              <w:t xml:space="preserve"> </w:t>
-            </w:r>
-            <w:proofErr w:type="gramStart"/>
+            <w:bookmarkStart w:id="0" w:name="_GoBack"/>
+            <w:bookmarkEnd w:id="0"/>
             <w:r>
               <w:rPr>
                 <w:b/>
@@ -3830,9 +3276,20 @@
                 <w:b/>
                 <w:highlight w:val="yellow"/>
               </w:rPr>
-              <w:t>.gbi.data::</w:t>
-            </w:r>
-            <w:proofErr w:type="gramEnd"/>
+              <w:t>.gbi.data::GBI_002</w:t>
+            </w:r>
+            <w:r>
+              <w:t>.MASTERDATA.SALES_ORGS";</w:t>
+            </w:r>
+          </w:p>
+          <w:p>
+            <w:r>
+              <w:tab/>
+            </w:r>
+            <w:r>
+              <w:tab/>
+              <w:t>schema = "</w:t>
+            </w:r>
             <w:r>
               <w:rPr>
                 <w:b/>
@@ -3841,25 +3298,6 @@
               <w:t>GBI_002</w:t>
             </w:r>
             <w:r>
-              <w:t>.MASTERDATA.SALES_ORGS";</w:t>
-            </w:r>
-          </w:p>
-          <w:p>
-            <w:r>
-              <w:tab/>
-            </w:r>
-            <w:r>
-              <w:tab/>
-              <w:t>schema = "</w:t>
-            </w:r>
-            <w:r>
-              <w:rPr>
-                <w:b/>
-                <w:highlight w:val="yellow"/>
-              </w:rPr>
-              <w:t>GBI_002</w:t>
-            </w:r>
-            <w:r>
               <w:t>";</w:t>
             </w:r>
           </w:p>
@@ -3871,8 +3309,6 @@
               <w:tab/>
               <w:t>file = "</w:t>
             </w:r>
-            <w:bookmarkStart w:id="0" w:name="_GoBack"/>
-            <w:bookmarkEnd w:id="0"/>
             <w:r>
               <w:rPr>
                 <w:b/>
@@ -3926,27 +3362,14 @@
       <w:r>
         <w:t xml:space="preserve">Listing </w:t>
       </w:r>
-      <w:r>
-        <w:fldChar w:fldCharType="begin"/>
-      </w:r>
-      <w:r>
-        <w:instrText xml:space="preserve"> SEQ Listing \* ARABIC </w:instrText>
-      </w:r>
-      <w:r>
-        <w:fldChar w:fldCharType="separate"/>
-      </w:r>
-      <w:r>
-        <w:rPr>
-          <w:noProof/>
-        </w:rPr>
-        <w:t>7</w:t>
-      </w:r>
-      <w:r>
-        <w:rPr>
-          <w:noProof/>
-        </w:rPr>
-        <w:fldChar w:fldCharType="end"/>
-      </w:r>
+      <w:fldSimple w:instr=" SEQ Listing \* ARABIC ">
+        <w:r>
+          <w:rPr>
+            <w:noProof/>
+          </w:rPr>
+          <w:t>7</w:t>
+        </w:r>
+      </w:fldSimple>
     </w:p>
     <w:p>
       <w:r>
@@ -4023,13 +3446,8 @@
       <w:r>
         <w:t>.</w:t>
       </w:r>
-      <w:proofErr w:type="spellStart"/>
-      <w:r>
-        <w:t>hdbdd</w:t>
-      </w:r>
-      <w:proofErr w:type="spellEnd"/>
-      <w:r>
-        <w:t xml:space="preserve"> file) a colon and then the name of the csv file.  Now when you save this file, it will be activated and the import will take place.  Check the </w:t>
+      <w:r>
+        <w:t xml:space="preserve">hdbdd file) a colon and then the name of the csv file.  Now when you save this file, it will be activated and the import will take place.  Check the </w:t>
       </w:r>
       <w:r>
         <w:t xml:space="preserve">console </w:t>
@@ -4243,7 +3661,6 @@
       <w:pPr>
         <w:pStyle w:val="Heading3"/>
       </w:pPr>
-      <w:proofErr w:type="spellStart"/>
       <w:r>
         <w:t>CustomerSal</w:t>
       </w:r>
@@ -4256,7 +3673,6 @@
       <w:r>
         <w:t>s</w:t>
       </w:r>
-      <w:proofErr w:type="spellEnd"/>
     </w:p>
     <w:p>
       <w:r>
@@ -4286,15 +3702,7 @@
           <w:p/>
           <w:p>
             <w:r>
-              <w:t xml:space="preserve">VIEW </w:t>
-            </w:r>
-            <w:proofErr w:type="spellStart"/>
-            <w:r>
-              <w:t>CustomerSales</w:t>
-            </w:r>
-            <w:proofErr w:type="spellEnd"/>
-            <w:r>
-              <w:t xml:space="preserve"> AS SELECT FROM CUSTOMERS</w:t>
+              <w:t>VIEW CustomerSales AS SELECT FROM CUSTOMERS</w:t>
             </w:r>
           </w:p>
           <w:p>
@@ -4304,75 +3712,22 @@
           </w:p>
           <w:p>
             <w:r>
-              <w:t xml:space="preserve">  </w:t>
-            </w:r>
-            <w:proofErr w:type="spellStart"/>
-            <w:r>
-              <w:t>ID.Status</w:t>
-            </w:r>
-            <w:proofErr w:type="spellEnd"/>
-            <w:r>
-              <w:t>,</w:t>
-            </w:r>
-          </w:p>
-          <w:p>
-            <w:r>
-              <w:t xml:space="preserve">  </w:t>
-            </w:r>
-            <w:proofErr w:type="spellStart"/>
-            <w:r>
-              <w:t>CompanyName</w:t>
-            </w:r>
-            <w:proofErr w:type="spellEnd"/>
-            <w:r>
-              <w:t>,</w:t>
-            </w:r>
-          </w:p>
-          <w:p>
-            <w:r>
-              <w:t xml:space="preserve">  sum(</w:t>
-            </w:r>
-            <w:proofErr w:type="spellStart"/>
-            <w:r>
-              <w:t>ID.GrossAmount.Amount</w:t>
-            </w:r>
-            <w:proofErr w:type="spellEnd"/>
-            <w:r>
-              <w:t xml:space="preserve">) AS </w:t>
-            </w:r>
-            <w:proofErr w:type="spellStart"/>
-            <w:r>
-              <w:t>GrossAmount</w:t>
-            </w:r>
-            <w:proofErr w:type="spellEnd"/>
-          </w:p>
-          <w:p>
-            <w:r>
-              <w:t xml:space="preserve">} GROUP BY </w:t>
-            </w:r>
-            <w:proofErr w:type="spellStart"/>
-            <w:r>
-              <w:t>ID.Status</w:t>
-            </w:r>
-            <w:proofErr w:type="spellEnd"/>
-            <w:r>
-              <w:t xml:space="preserve">, </w:t>
-            </w:r>
-            <w:proofErr w:type="spellStart"/>
-            <w:r>
-              <w:t>CompanyName</w:t>
-            </w:r>
-            <w:proofErr w:type="spellEnd"/>
-            <w:r>
-              <w:t xml:space="preserve"> HAVING </w:t>
-            </w:r>
-            <w:proofErr w:type="spellStart"/>
-            <w:r>
-              <w:t>ID.Status</w:t>
-            </w:r>
-            <w:proofErr w:type="spellEnd"/>
-            <w:r>
-              <w:t xml:space="preserve"> = 'New';</w:t>
+              <w:t xml:space="preserve">  ID.Status,</w:t>
+            </w:r>
+          </w:p>
+          <w:p>
+            <w:r>
+              <w:t xml:space="preserve">  CompanyName,</w:t>
+            </w:r>
+          </w:p>
+          <w:p>
+            <w:r>
+              <w:t xml:space="preserve">  sum(ID.GrossAmount.Amount) AS GrossAmount</w:t>
+            </w:r>
+          </w:p>
+          <w:p>
+            <w:r>
+              <w:t>} GROUP BY ID.Status, CompanyName HAVING ID.Status = 'New';</w:t>
             </w:r>
           </w:p>
           <w:p>
@@ -4390,27 +3745,14 @@
       <w:r>
         <w:t xml:space="preserve">Listing </w:t>
       </w:r>
-      <w:r>
-        <w:fldChar w:fldCharType="begin"/>
-      </w:r>
-      <w:r>
-        <w:instrText xml:space="preserve"> SEQ Listing \* ARABIC </w:instrText>
-      </w:r>
-      <w:r>
-        <w:fldChar w:fldCharType="separate"/>
-      </w:r>
-      <w:r>
-        <w:rPr>
-          <w:noProof/>
-        </w:rPr>
-        <w:t>8</w:t>
-      </w:r>
-      <w:r>
-        <w:rPr>
-          <w:noProof/>
-        </w:rPr>
-        <w:fldChar w:fldCharType="end"/>
-      </w:r>
+      <w:fldSimple w:instr=" SEQ Listing \* ARABIC ">
+        <w:r>
+          <w:rPr>
+            <w:noProof/>
+          </w:rPr>
+          <w:t>8</w:t>
+        </w:r>
+      </w:fldSimple>
     </w:p>
     <w:p>
       <w:r>
@@ -4420,15 +3762,7 @@
         <w:t xml:space="preserve"> (the field on the CUSTOMERS side involved in the association)</w:t>
       </w:r>
       <w:r>
-        <w:t xml:space="preserve">.  The view shows the </w:t>
-      </w:r>
-      <w:proofErr w:type="spellStart"/>
-      <w:r>
-        <w:t>GrossAmount</w:t>
-      </w:r>
-      <w:proofErr w:type="spellEnd"/>
-      <w:r>
-        <w:t xml:space="preserve"> of all orders with a Status of New</w:t>
+        <w:t>.  The view shows the GrossAmount of all orders with a Status of New</w:t>
       </w:r>
       <w:r>
         <w:t xml:space="preserve">.  </w:t>
@@ -4436,25 +3770,7 @@
     </w:p>
     <w:p>
       <w:r>
-        <w:t xml:space="preserve">Because you are including </w:t>
-      </w:r>
-      <w:proofErr w:type="spellStart"/>
-      <w:proofErr w:type="gramStart"/>
-      <w:r>
-        <w:t>ID.Status</w:t>
-      </w:r>
-      <w:proofErr w:type="spellEnd"/>
-      <w:proofErr w:type="gramEnd"/>
-      <w:r>
-        <w:t xml:space="preserve"> and </w:t>
-      </w:r>
-      <w:proofErr w:type="spellStart"/>
-      <w:r>
-        <w:t>CompanyName</w:t>
-      </w:r>
-      <w:proofErr w:type="spellEnd"/>
-      <w:r>
-        <w:t xml:space="preserve"> in the GROUP By clause, these two fields must be the first two fields included in the view.</w:t>
+        <w:t>Because you are including ID.Status and CompanyName in the GROUP By clause, these two fields must be the first two fields included in the view.</w:t>
       </w:r>
     </w:p>
     <w:p>
@@ -4509,13 +3825,8 @@
       <w:pPr>
         <w:pStyle w:val="Heading3"/>
       </w:pPr>
-      <w:proofErr w:type="spellStart"/>
-      <w:r>
-        <w:t>InventoryQty</w:t>
-      </w:r>
-      <w:proofErr w:type="spellEnd"/>
-      <w:r>
-        <w:t>.</w:t>
+      <w:r>
+        <w:t>InventoryQty.</w:t>
       </w:r>
     </w:p>
     <w:p>
@@ -4540,15 +3851,7 @@
           <w:p/>
           <w:p>
             <w:r>
-              <w:t xml:space="preserve">View </w:t>
-            </w:r>
-            <w:proofErr w:type="spellStart"/>
-            <w:r>
-              <w:t>InventoryQuantity</w:t>
-            </w:r>
-            <w:proofErr w:type="spellEnd"/>
-            <w:r>
-              <w:t xml:space="preserve"> AS SELECT FROM INVENTORY</w:t>
+              <w:t>View InventoryQuantity AS SELECT FROM INVENTORY</w:t>
             </w:r>
           </w:p>
           <w:p>
@@ -4558,26 +3861,13 @@
           </w:p>
           <w:p>
             <w:r>
-              <w:t xml:space="preserve">    </w:t>
-            </w:r>
-            <w:proofErr w:type="spellStart"/>
-            <w:r>
-              <w:t>ProductID</w:t>
-            </w:r>
-            <w:proofErr w:type="spellEnd"/>
-            <w:r>
-              <w:t>,</w:t>
-            </w:r>
-          </w:p>
-          <w:p>
-            <w:r>
-              <w:t xml:space="preserve">    CASE </w:t>
-            </w:r>
-            <w:proofErr w:type="spellStart"/>
-            <w:r>
-              <w:t>StockType</w:t>
-            </w:r>
-            <w:proofErr w:type="spellEnd"/>
+              <w:t xml:space="preserve">    ProductID,</w:t>
+            </w:r>
+          </w:p>
+          <w:p>
+            <w:r>
+              <w:t xml:space="preserve">    CASE StockType</w:t>
+            </w:r>
           </w:p>
           <w:p>
             <w:r>
@@ -4596,15 +3886,7 @@
           </w:p>
           <w:p>
             <w:r>
-              <w:t xml:space="preserve">    END AS </w:t>
-            </w:r>
-            <w:proofErr w:type="spellStart"/>
-            <w:r>
-              <w:t>StockType</w:t>
-            </w:r>
-            <w:proofErr w:type="spellEnd"/>
-            <w:r>
-              <w:t>,</w:t>
+              <w:t xml:space="preserve">    END AS StockType,</w:t>
             </w:r>
           </w:p>
           <w:p>
@@ -4614,42 +3896,13 @@
           </w:p>
           <w:p>
             <w:r>
-              <w:t xml:space="preserve">} GROUP BY </w:t>
-            </w:r>
-            <w:proofErr w:type="spellStart"/>
-            <w:r>
-              <w:t>ProductID</w:t>
-            </w:r>
-            <w:proofErr w:type="spellEnd"/>
-            <w:r>
-              <w:t xml:space="preserve">, </w:t>
-            </w:r>
-            <w:proofErr w:type="spellStart"/>
-            <w:r>
-              <w:t>StockType</w:t>
-            </w:r>
-            <w:proofErr w:type="spellEnd"/>
+              <w:t>} GROUP BY ProductID, StockType</w:t>
+            </w:r>
           </w:p>
           <w:p>
             <w:r>
               <w:lastRenderedPageBreak/>
-              <w:t xml:space="preserve">  ORDER BY </w:t>
-            </w:r>
-            <w:proofErr w:type="spellStart"/>
-            <w:r>
-              <w:t>ProductID</w:t>
-            </w:r>
-            <w:proofErr w:type="spellEnd"/>
-            <w:r>
-              <w:t xml:space="preserve">, </w:t>
-            </w:r>
-            <w:proofErr w:type="spellStart"/>
-            <w:r>
-              <w:t>StockType</w:t>
-            </w:r>
-            <w:proofErr w:type="spellEnd"/>
-            <w:r>
-              <w:t>;</w:t>
+              <w:t xml:space="preserve">  ORDER BY ProductID, StockType;</w:t>
             </w:r>
           </w:p>
           <w:p/>
@@ -4669,39 +3922,18 @@
         <w:lastRenderedPageBreak/>
         <w:t xml:space="preserve">Listing </w:t>
       </w:r>
-      <w:r>
-        <w:fldChar w:fldCharType="begin"/>
-      </w:r>
-      <w:r>
-        <w:instrText xml:space="preserve"> SEQ Listing \* ARABIC </w:instrText>
-      </w:r>
-      <w:r>
-        <w:fldChar w:fldCharType="separate"/>
-      </w:r>
-      <w:r>
-        <w:rPr>
-          <w:noProof/>
-        </w:rPr>
-        <w:t>9</w:t>
-      </w:r>
-      <w:r>
-        <w:rPr>
-          <w:noProof/>
-        </w:rPr>
-        <w:fldChar w:fldCharType="end"/>
-      </w:r>
-    </w:p>
-    <w:p>
-      <w:r>
-        <w:t xml:space="preserve">The SELECT statement indicates the data for this view will come from the INVENTORY table.  Inside the brackets, the fields included in the view are listed.  The CASE statement will replace the letter stored in the </w:t>
-      </w:r>
-      <w:proofErr w:type="spellStart"/>
-      <w:r>
-        <w:t>StockType</w:t>
-      </w:r>
-      <w:proofErr w:type="spellEnd"/>
-      <w:r>
-        <w:t xml:space="preserve"> field with the </w:t>
+      <w:fldSimple w:instr=" SEQ Listing \* ARABIC ">
+        <w:r>
+          <w:rPr>
+            <w:noProof/>
+          </w:rPr>
+          <w:t>9</w:t>
+        </w:r>
+      </w:fldSimple>
+    </w:p>
+    <w:p>
+      <w:r>
+        <w:t xml:space="preserve">The SELECT statement indicates the data for this view will come from the INVENTORY table.  Inside the brackets, the fields included in the view are listed.  The CASE statement will replace the letter stored in the StockType field with the </w:t>
       </w:r>
       <w:r>
         <w:t xml:space="preserve">corresponding </w:t>
@@ -4733,23 +3965,7 @@
         <w:t>max</w:t>
       </w:r>
       <w:r>
-        <w:t xml:space="preserve">, </w:t>
-      </w:r>
-      <w:proofErr w:type="spellStart"/>
-      <w:r>
-        <w:t>avg</w:t>
-      </w:r>
-      <w:proofErr w:type="spellEnd"/>
-      <w:r>
-        <w:t xml:space="preserve">, </w:t>
-      </w:r>
-      <w:proofErr w:type="spellStart"/>
-      <w:r>
-        <w:t>stddev</w:t>
-      </w:r>
-      <w:proofErr w:type="spellEnd"/>
-      <w:r>
-        <w:t xml:space="preserve"> and var.  The aggregation is computed for the groups created by the fields in</w:t>
+        <w:t>, avg, stddev and var.  The aggregation is computed for the groups created by the fields in</w:t>
       </w:r>
       <w:r>
         <w:t xml:space="preserve"> the</w:t>
@@ -4761,23 +3977,7 @@
         <w:t xml:space="preserve"> clause</w:t>
       </w:r>
       <w:r>
-        <w:t xml:space="preserve">.  In this case, the view will show the sum of quantity for each unique combination of </w:t>
-      </w:r>
-      <w:proofErr w:type="spellStart"/>
-      <w:r>
-        <w:t>ProductID</w:t>
-      </w:r>
-      <w:proofErr w:type="spellEnd"/>
-      <w:r>
-        <w:t xml:space="preserve"> and </w:t>
-      </w:r>
-      <w:proofErr w:type="spellStart"/>
-      <w:r>
-        <w:t>StockType</w:t>
-      </w:r>
-      <w:proofErr w:type="spellEnd"/>
-      <w:r>
-        <w:t xml:space="preserve">.  </w:t>
+        <w:t xml:space="preserve">.  In this case, the view will show the sum of quantity for each unique combination of ProductID and StockType.  </w:t>
       </w:r>
     </w:p>
     <w:p>
@@ -4844,7 +4044,6 @@
       <w:r>
         <w:t xml:space="preserve">View </w:t>
       </w:r>
-      <w:proofErr w:type="spellStart"/>
       <w:r>
         <w:t>Creat</w:t>
       </w:r>
@@ -4854,7 +4053,6 @@
       <w:r>
         <w:t>Exercise</w:t>
       </w:r>
-      <w:proofErr w:type="spellEnd"/>
     </w:p>
     <w:p>
       <w:r>
@@ -4868,23 +4066,13 @@
       <w:pPr>
         <w:pStyle w:val="Heading4"/>
       </w:pPr>
-      <w:proofErr w:type="spellStart"/>
       <w:r>
         <w:t>ProductSales</w:t>
       </w:r>
-      <w:proofErr w:type="spellEnd"/>
-    </w:p>
-    <w:p>
-      <w:r>
-        <w:t xml:space="preserve">This view shows the sums of Quantity, Revenue and Discount grouped by </w:t>
-      </w:r>
-      <w:proofErr w:type="spellStart"/>
-      <w:r>
-        <w:t>ProductID</w:t>
-      </w:r>
-      <w:proofErr w:type="spellEnd"/>
-      <w:r>
-        <w:t xml:space="preserve"> and ordered by </w:t>
+    </w:p>
+    <w:p>
+      <w:r>
+        <w:t xml:space="preserve">This view shows the sums of Quantity, Revenue and Discount grouped by ProductID and ordered by </w:t>
       </w:r>
       <w:r>
         <w:t xml:space="preserve">sum of </w:t>
@@ -4931,31 +4119,7 @@
         <w:fldChar w:fldCharType="end"/>
       </w:r>
       <w:r>
-        <w:t xml:space="preserve">) for data representation.  OData is quickly becoming a widely used protocol because it is fast, efficient and flexible.   Not only is the data easy to consume using </w:t>
-      </w:r>
-      <w:proofErr w:type="spellStart"/>
-      <w:r>
-        <w:t>oData</w:t>
-      </w:r>
-      <w:proofErr w:type="spellEnd"/>
-      <w:r>
-        <w:t xml:space="preserve">, creating </w:t>
-      </w:r>
-      <w:proofErr w:type="spellStart"/>
-      <w:r>
-        <w:t>oData</w:t>
-      </w:r>
-      <w:proofErr w:type="spellEnd"/>
-      <w:r>
-        <w:t xml:space="preserve"> services on HANA is also very simple.  A single line of code provides the ability to read, create, update and delete table. You can learn more about </w:t>
-      </w:r>
-      <w:proofErr w:type="spellStart"/>
-      <w:r>
-        <w:t>oData</w:t>
-      </w:r>
-      <w:proofErr w:type="spellEnd"/>
-      <w:r>
-        <w:t xml:space="preserve"> </w:t>
+        <w:t xml:space="preserve">) for data representation.  OData is quickly becoming a widely used protocol because it is fast, efficient and flexible.   Not only is the data easy to consume using oData, creating oData services on HANA is also very simple.  A single line of code provides the ability to read, create, update and delete table. You can learn more about oData </w:t>
       </w:r>
       <w:hyperlink r:id="rId44" w:history="1">
         <w:r>
@@ -4998,15 +4162,7 @@
     </w:p>
     <w:p>
       <w:r>
-        <w:t xml:space="preserve">Right-click the </w:t>
-      </w:r>
-      <w:proofErr w:type="spellStart"/>
-      <w:r>
-        <w:t>gbi</w:t>
-      </w:r>
-      <w:proofErr w:type="spellEnd"/>
-      <w:r>
-        <w:t xml:space="preserve"> package and create a new package called </w:t>
+        <w:t xml:space="preserve">Right-click the gbi package and create a new package called </w:t>
       </w:r>
       <w:r>
         <w:rPr>
@@ -5078,31 +4234,19 @@
         <w:pStyle w:val="Heading4"/>
       </w:pPr>
       <w:r>
-        <w:t xml:space="preserve">Create </w:t>
-      </w:r>
-      <w:proofErr w:type="spellStart"/>
-      <w:r>
-        <w:t>oData</w:t>
-      </w:r>
-      <w:proofErr w:type="spellEnd"/>
-      <w:r>
-        <w:t xml:space="preserve"> Services</w:t>
+        <w:t>Create oData Services</w:t>
       </w:r>
     </w:p>
     <w:p>
       <w:r>
         <w:t xml:space="preserve">Right-click the services package and create a new file called </w:t>
       </w:r>
-      <w:proofErr w:type="spellStart"/>
-      <w:proofErr w:type="gramStart"/>
       <w:r>
         <w:rPr>
           <w:b/>
         </w:rPr>
         <w:t>gbi.xsodata</w:t>
       </w:r>
-      <w:proofErr w:type="spellEnd"/>
-      <w:proofErr w:type="gramEnd"/>
       <w:r>
         <w:t>.</w:t>
       </w:r>
@@ -5179,7 +4323,6 @@
             <w:r>
               <w:t xml:space="preserve">    "</w:t>
             </w:r>
-            <w:proofErr w:type="gramStart"/>
             <w:r>
               <w:rPr>
                 <w:b/>
@@ -5190,7 +4333,6 @@
             <w:r>
               <w:t>.gbi.data::</w:t>
             </w:r>
-            <w:proofErr w:type="gramEnd"/>
             <w:r>
               <w:rPr>
                 <w:b/>
@@ -5220,27 +4362,14 @@
       <w:r>
         <w:t xml:space="preserve">Listing </w:t>
       </w:r>
-      <w:r>
-        <w:fldChar w:fldCharType="begin"/>
-      </w:r>
-      <w:r>
-        <w:instrText xml:space="preserve"> SEQ Listing \* ARABIC </w:instrText>
-      </w:r>
-      <w:r>
-        <w:fldChar w:fldCharType="separate"/>
-      </w:r>
-      <w:r>
-        <w:rPr>
-          <w:noProof/>
-        </w:rPr>
-        <w:t>10</w:t>
-      </w:r>
-      <w:r>
-        <w:rPr>
-          <w:noProof/>
-        </w:rPr>
-        <w:fldChar w:fldCharType="end"/>
-      </w:r>
+      <w:fldSimple w:instr=" SEQ Listing \* ARABIC ">
+        <w:r>
+          <w:rPr>
+            <w:noProof/>
+          </w:rPr>
+          <w:t>10</w:t>
+        </w:r>
+      </w:fldSimple>
     </w:p>
     <w:p>
       <w:r>
@@ -5396,15 +4525,7 @@
     </w:p>
     <w:p>
       <w:r>
-        <w:t xml:space="preserve">Right-click the </w:t>
-      </w:r>
-      <w:proofErr w:type="spellStart"/>
-      <w:r>
-        <w:t>gbi</w:t>
-      </w:r>
-      <w:proofErr w:type="spellEnd"/>
-      <w:r>
-        <w:t xml:space="preserve"> package and select </w:t>
+        <w:t xml:space="preserve">Right-click the gbi package and select </w:t>
       </w:r>
       <w:r>
         <w:rPr>
@@ -5749,15 +4870,7 @@
           </w:tcPr>
           <w:p>
             <w:r>
-              <w:t>/</w:t>
-            </w:r>
-            <w:proofErr w:type="gramStart"/>
-            <w:r>
-              <w:t>Customers(</w:t>
-            </w:r>
-            <w:proofErr w:type="gramEnd"/>
-            <w:r>
-              <w:t>'1000')</w:t>
+              <w:t>/Customers('1000')</w:t>
             </w:r>
           </w:p>
         </w:tc>
@@ -5779,27 +4892,14 @@
           </w:tcPr>
           <w:p>
             <w:r>
-              <w:t>/</w:t>
-            </w:r>
-            <w:proofErr w:type="gramStart"/>
-            <w:r>
-              <w:t>C</w:t>
+              <w:t>/C</w:t>
             </w:r>
             <w:r>
               <w:t>ustomers</w:t>
             </w:r>
             <w:r>
-              <w:t>?$</w:t>
-            </w:r>
-            <w:proofErr w:type="gramEnd"/>
-            <w:r>
-              <w:t>format=</w:t>
-            </w:r>
-            <w:proofErr w:type="spellStart"/>
-            <w:r>
-              <w:t>json</w:t>
-            </w:r>
-            <w:proofErr w:type="spellEnd"/>
+              <w:t>?$format=json</w:t>
+            </w:r>
           </w:p>
         </w:tc>
         <w:tc>
@@ -5822,27 +4922,15 @@
             <w:r>
               <w:t>/</w:t>
             </w:r>
-            <w:proofErr w:type="gramStart"/>
             <w:r>
               <w:t>Customers</w:t>
             </w:r>
             <w:r>
-              <w:t>?$</w:t>
-            </w:r>
-            <w:proofErr w:type="spellStart"/>
-            <w:proofErr w:type="gramEnd"/>
-            <w:r>
-              <w:t>orderby</w:t>
-            </w:r>
-            <w:proofErr w:type="spellEnd"/>
-            <w:r>
-              <w:t>=</w:t>
-            </w:r>
-            <w:proofErr w:type="spellStart"/>
+              <w:t>?$orderby=</w:t>
+            </w:r>
             <w:r>
               <w:t>CompanyName</w:t>
             </w:r>
-            <w:proofErr w:type="spellEnd"/>
           </w:p>
         </w:tc>
         <w:tc>
@@ -5865,32 +4953,17 @@
             <w:r>
               <w:t>/</w:t>
             </w:r>
-            <w:proofErr w:type="gramStart"/>
             <w:r>
               <w:t>Customers</w:t>
             </w:r>
             <w:r>
-              <w:t>?$</w:t>
-            </w:r>
-            <w:proofErr w:type="gramEnd"/>
-            <w:r>
-              <w:t>filter=</w:t>
-            </w:r>
-            <w:proofErr w:type="spellStart"/>
+              <w:t>?$filter=</w:t>
+            </w:r>
             <w:r>
               <w:t>CompanyName</w:t>
             </w:r>
-            <w:proofErr w:type="spellEnd"/>
-            <w:r>
-              <w:t xml:space="preserve"> </w:t>
-            </w:r>
-            <w:proofErr w:type="spellStart"/>
-            <w:r>
-              <w:t>eq</w:t>
-            </w:r>
-            <w:proofErr w:type="spellEnd"/>
-            <w:r>
-              <w:t xml:space="preserve"> '</w:t>
+            <w:r>
+              <w:t xml:space="preserve"> eq '</w:t>
             </w:r>
             <w:r>
               <w:t>Rocky Mountain Bikes</w:t>
@@ -5906,15 +4979,7 @@
           </w:tcPr>
           <w:p>
             <w:r>
-              <w:t xml:space="preserve">Customers with </w:t>
-            </w:r>
-            <w:proofErr w:type="spellStart"/>
-            <w:r>
-              <w:t>CompanyName</w:t>
-            </w:r>
-            <w:proofErr w:type="spellEnd"/>
-            <w:r>
-              <w:t xml:space="preserve"> property equal to ‘Rocky Mountain Bikes’</w:t>
+              <w:t>Customers with CompanyName property equal to ‘Rocky Mountain Bikes’</w:t>
             </w:r>
           </w:p>
         </w:tc>
@@ -5926,21 +4991,8 @@
           </w:tcPr>
           <w:p>
             <w:r>
-              <w:t>/</w:t>
-            </w:r>
-            <w:proofErr w:type="gramStart"/>
-            <w:r>
-              <w:t>Customers?$</w:t>
-            </w:r>
-            <w:proofErr w:type="gramEnd"/>
-            <w:r>
-              <w:t>select=</w:t>
-            </w:r>
-            <w:proofErr w:type="spellStart"/>
-            <w:r>
-              <w:t>CompanyName,SalesOrgID</w:t>
-            </w:r>
-            <w:proofErr w:type="spellEnd"/>
+              <w:t>/Customers?$select=CompanyName,SalesOrgID</w:t>
+            </w:r>
           </w:p>
         </w:tc>
         <w:tc>
@@ -5949,23 +5001,7 @@
           </w:tcPr>
           <w:p>
             <w:r>
-              <w:t xml:space="preserve">Just the </w:t>
-            </w:r>
-            <w:proofErr w:type="spellStart"/>
-            <w:r>
-              <w:t>CompanyName</w:t>
-            </w:r>
-            <w:proofErr w:type="spellEnd"/>
-            <w:r>
-              <w:t xml:space="preserve"> and </w:t>
-            </w:r>
-            <w:proofErr w:type="spellStart"/>
-            <w:r>
-              <w:t>SalesOrgID</w:t>
-            </w:r>
-            <w:proofErr w:type="spellEnd"/>
-            <w:r>
-              <w:t xml:space="preserve"> properties of Customers</w:t>
+              <w:t>Just the CompanyName and SalesOrgID properties of Customers</w:t>
             </w:r>
           </w:p>
         </w:tc>
@@ -5981,40 +5017,23 @@
       <w:r>
         <w:t>/</w:t>
       </w:r>
-      <w:proofErr w:type="gramStart"/>
       <w:r>
         <w:t>Customers</w:t>
       </w:r>
       <w:r>
-        <w:t>?$</w:t>
-      </w:r>
-      <w:proofErr w:type="gramEnd"/>
-      <w:r>
-        <w:t>select=</w:t>
-      </w:r>
-      <w:proofErr w:type="spellStart"/>
+        <w:t>?$select=</w:t>
+      </w:r>
       <w:r>
         <w:t>CompanyName,SalesOrgID</w:t>
       </w:r>
-      <w:proofErr w:type="spellEnd"/>
       <w:r>
         <w:t>&amp;$filter=</w:t>
       </w:r>
-      <w:proofErr w:type="spellStart"/>
-      <w:r>
-        <w:t>CompanyName</w:t>
-      </w:r>
-      <w:proofErr w:type="spellEnd"/>
-      <w:r>
-        <w:t xml:space="preserve"> </w:t>
-      </w:r>
-      <w:proofErr w:type="spellStart"/>
-      <w:r>
-        <w:t>eq</w:t>
-      </w:r>
-      <w:proofErr w:type="spellEnd"/>
-      <w:r>
-        <w:t xml:space="preserve"> '</w:t>
+      <w:r>
+        <w:t xml:space="preserve">CompanyName </w:t>
+      </w:r>
+      <w:r>
+        <w:t>eq '</w:t>
       </w:r>
       <w:r>
         <w:t>Rocky Mountain Bikes</w:t>
@@ -6025,15 +5044,7 @@
     </w:p>
     <w:p>
       <w:r>
-        <w:t xml:space="preserve">To see the metadata of the </w:t>
-      </w:r>
-      <w:proofErr w:type="gramStart"/>
-      <w:r>
-        <w:t>service</w:t>
-      </w:r>
-      <w:proofErr w:type="gramEnd"/>
-      <w:r>
-        <w:t xml:space="preserve"> add the </w:t>
+        <w:t xml:space="preserve">To see the metadata of the service add the </w:t>
       </w:r>
       <w:r>
         <w:rPr>
@@ -6090,28 +5101,12 @@
     </w:p>
     <w:p>
       <w:r>
-        <w:t xml:space="preserve">The metadata document describes the various elements and services available in the </w:t>
-      </w:r>
-      <w:proofErr w:type="spellStart"/>
-      <w:r>
-        <w:t>oData</w:t>
-      </w:r>
-      <w:proofErr w:type="spellEnd"/>
-      <w:r>
-        <w:t xml:space="preserve"> model.</w:t>
-      </w:r>
-    </w:p>
-    <w:p>
-      <w:r>
-        <w:t xml:space="preserve">To see all the </w:t>
-      </w:r>
-      <w:proofErr w:type="gramStart"/>
-      <w:r>
-        <w:t>options</w:t>
-      </w:r>
-      <w:proofErr w:type="gramEnd"/>
-      <w:r>
-        <w:t xml:space="preserve"> refer to the documentation at </w:t>
+        <w:t>The metadata document describes the various elements and services available in the oData model.</w:t>
+      </w:r>
+    </w:p>
+    <w:p>
+      <w:r>
+        <w:t xml:space="preserve">To see all the options refer to the documentation at </w:t>
       </w:r>
       <w:hyperlink r:id="rId56" w:history="1">
         <w:r>
@@ -6144,25 +5139,7 @@
     </w:p>
     <w:p>
       <w:r>
-        <w:t xml:space="preserve">Return to the </w:t>
-      </w:r>
-      <w:proofErr w:type="spellStart"/>
-      <w:proofErr w:type="gramStart"/>
-      <w:r>
-        <w:t>gbi.xsodata</w:t>
-      </w:r>
-      <w:proofErr w:type="spellEnd"/>
-      <w:proofErr w:type="gramEnd"/>
-      <w:r>
-        <w:t xml:space="preserve"> file and modify the code in </w:t>
-      </w:r>
-      <w:proofErr w:type="spellStart"/>
-      <w:r>
-        <w:t>gbi.xsodata</w:t>
-      </w:r>
-      <w:proofErr w:type="spellEnd"/>
-      <w:r>
-        <w:t xml:space="preserve"> to look like the following:</w:t>
+        <w:t>Return to the gbi.xsodata file and modify the code in gbi.xsodata to look like the following:</w:t>
       </w:r>
     </w:p>
     <w:tbl>
@@ -6217,7 +5194,6 @@
               </w:rPr>
               <w:t xml:space="preserve">    "</w:t>
             </w:r>
-            <w:proofErr w:type="gramStart"/>
             <w:r>
               <w:rPr>
                 <w:rFonts w:ascii="Consolas" w:hAnsi="Consolas" w:cs="Consolas"/>
@@ -6238,7 +5214,6 @@
               </w:rPr>
               <w:t>.gbi.data::</w:t>
             </w:r>
-            <w:proofErr w:type="gramEnd"/>
             <w:r>
               <w:rPr>
                 <w:rFonts w:ascii="Consolas" w:hAnsi="Consolas" w:cs="Consolas"/>
@@ -6278,7 +5253,6 @@
               </w:rPr>
               <w:t xml:space="preserve">    "</w:t>
             </w:r>
-            <w:proofErr w:type="gramStart"/>
             <w:r>
               <w:rPr>
                 <w:rFonts w:ascii="Consolas" w:hAnsi="Consolas" w:cs="Consolas"/>
@@ -6299,7 +5273,6 @@
               </w:rPr>
               <w:t>.gbi.data::</w:t>
             </w:r>
-            <w:proofErr w:type="gramEnd"/>
             <w:r>
               <w:rPr>
                 <w:rFonts w:ascii="Consolas" w:hAnsi="Consolas" w:cs="Consolas"/>
@@ -6318,27 +5291,7 @@
                 <w:sz w:val="20"/>
                 <w:szCs w:val="20"/>
               </w:rPr>
-              <w:t>.MASTERDATA.SALES_ORGS" as "</w:t>
-            </w:r>
-            <w:proofErr w:type="spellStart"/>
-            <w:r>
-              <w:rPr>
-                <w:rFonts w:ascii="Consolas" w:hAnsi="Consolas" w:cs="Consolas"/>
-                <w:color w:val="000000"/>
-                <w:sz w:val="20"/>
-                <w:szCs w:val="20"/>
-              </w:rPr>
-              <w:t>SalesOrg</w:t>
-            </w:r>
-            <w:proofErr w:type="spellEnd"/>
-            <w:r>
-              <w:rPr>
-                <w:rFonts w:ascii="Consolas" w:hAnsi="Consolas" w:cs="Consolas"/>
-                <w:color w:val="000000"/>
-                <w:sz w:val="20"/>
-                <w:szCs w:val="20"/>
-              </w:rPr>
-              <w:t xml:space="preserve">"; </w:t>
+              <w:t xml:space="preserve">.MASTERDATA.SALES_ORGS" as "SalesOrg"; </w:t>
             </w:r>
           </w:p>
           <w:p>
@@ -6365,39 +5318,18 @@
       <w:r>
         <w:t xml:space="preserve">Listing </w:t>
       </w:r>
-      <w:r>
-        <w:fldChar w:fldCharType="begin"/>
-      </w:r>
-      <w:r>
-        <w:instrText xml:space="preserve"> SEQ Listing \* ARABIC </w:instrText>
-      </w:r>
-      <w:r>
-        <w:fldChar w:fldCharType="separate"/>
-      </w:r>
-      <w:r>
-        <w:rPr>
-          <w:noProof/>
-        </w:rPr>
-        <w:t>11</w:t>
-      </w:r>
-      <w:r>
-        <w:rPr>
-          <w:noProof/>
-        </w:rPr>
-        <w:fldChar w:fldCharType="end"/>
-      </w:r>
-    </w:p>
-    <w:p>
-      <w:r>
-        <w:t>Remember to update the highlighted code to reflect your table names.  This adds a service for the SALES_ORGS table accessible as /</w:t>
-      </w:r>
-      <w:proofErr w:type="spellStart"/>
-      <w:r>
-        <w:t>SalesOrg</w:t>
-      </w:r>
-      <w:proofErr w:type="spellEnd"/>
-      <w:r>
-        <w:t xml:space="preserve">.  </w:t>
+      <w:fldSimple w:instr=" SEQ Listing \* ARABIC ">
+        <w:r>
+          <w:rPr>
+            <w:noProof/>
+          </w:rPr>
+          <w:t>11</w:t>
+        </w:r>
+      </w:fldSimple>
+    </w:p>
+    <w:p>
+      <w:r>
+        <w:t xml:space="preserve">Remember to update the highlighted code to reflect your table names.  This adds a service for the SALES_ORGS table accessible as /SalesOrg.  </w:t>
       </w:r>
     </w:p>
     <w:p>
@@ -6475,15 +5407,7 @@
     </w:p>
     <w:p>
       <w:r>
-        <w:t xml:space="preserve">One thing we need to be able to do is to associate data from different services.  For example, there is a one-to-many relationship between </w:t>
-      </w:r>
-      <w:proofErr w:type="spellStart"/>
-      <w:r>
-        <w:t>SalesOrg</w:t>
-      </w:r>
-      <w:proofErr w:type="spellEnd"/>
-      <w:r>
-        <w:t xml:space="preserve"> and Customers (a sales organization has multiple customers</w:t>
+        <w:t>One thing we need to be able to do is to associate data from different services.  For example, there is a one-to-many relationship between SalesOrg and Customers (a sales organization has multiple customers</w:t>
       </w:r>
       <w:r>
         <w:t xml:space="preserve">).  So we want to be able to retrieve a sales organization and then retrieve all the customers that are assigned to that sales organization.  We could create a view using CDS like we did above or we can create the association in the OData services.  </w:t>
@@ -6491,17 +5415,7 @@
     </w:p>
     <w:p>
       <w:r>
-        <w:t xml:space="preserve">Add the code below to </w:t>
-      </w:r>
-      <w:proofErr w:type="spellStart"/>
-      <w:proofErr w:type="gramStart"/>
-      <w:r>
-        <w:t>gbi.xsodata</w:t>
-      </w:r>
-      <w:proofErr w:type="spellEnd"/>
-      <w:proofErr w:type="gramEnd"/>
-      <w:r>
-        <w:t>.</w:t>
+        <w:t>Add the code below to gbi.xsodata.</w:t>
       </w:r>
     </w:p>
     <w:tbl>
@@ -6530,39 +5444,15 @@
           </w:p>
           <w:p>
             <w:r>
-              <w:t>association "</w:t>
-            </w:r>
-            <w:proofErr w:type="spellStart"/>
-            <w:r>
-              <w:t>SOrg_Customers_Association</w:t>
-            </w:r>
-            <w:proofErr w:type="spellEnd"/>
-            <w:r>
-              <w:t>" principal "</w:t>
-            </w:r>
-            <w:proofErr w:type="spellStart"/>
-            <w:r>
-              <w:t>S</w:t>
-            </w:r>
-            <w:r>
-              <w:t>alesOrg</w:t>
-            </w:r>
-            <w:proofErr w:type="spellEnd"/>
-            <w:r>
-              <w:t>"("ID") multiplicity "1"</w:t>
-            </w:r>
-          </w:p>
-          <w:p>
-            <w:r>
-              <w:t>dependent "Customers"("</w:t>
-            </w:r>
-            <w:proofErr w:type="spellStart"/>
-            <w:r>
-              <w:t>SalesOrgID</w:t>
-            </w:r>
-            <w:proofErr w:type="spellEnd"/>
-            <w:r>
-              <w:t>") multiplicity "*";</w:t>
+              <w:t>association "SOrg_Customers_Association" principal "S</w:t>
+            </w:r>
+            <w:r>
+              <w:t>alesOrg"("ID") multiplicity "1"</w:t>
+            </w:r>
+          </w:p>
+          <w:p>
+            <w:r>
+              <w:t>dependent "Customers"("SalesOrgID") multiplicity "*";</w:t>
             </w:r>
           </w:p>
           <w:p>
@@ -6580,27 +5470,14 @@
       <w:r>
         <w:t xml:space="preserve">Listing </w:t>
       </w:r>
-      <w:r>
-        <w:fldChar w:fldCharType="begin"/>
-      </w:r>
-      <w:r>
-        <w:instrText xml:space="preserve"> SEQ Listing \* ARABIC </w:instrText>
-      </w:r>
-      <w:r>
-        <w:fldChar w:fldCharType="separate"/>
-      </w:r>
-      <w:r>
-        <w:rPr>
-          <w:noProof/>
-        </w:rPr>
-        <w:t>12</w:t>
-      </w:r>
-      <w:r>
-        <w:rPr>
-          <w:noProof/>
-        </w:rPr>
-        <w:fldChar w:fldCharType="end"/>
-      </w:r>
+      <w:fldSimple w:instr=" SEQ Listing \* ARABIC ">
+        <w:r>
+          <w:rPr>
+            <w:noProof/>
+          </w:rPr>
+          <w:t>12</w:t>
+        </w:r>
+      </w:fldSimple>
     </w:p>
     <w:p/>
     <w:p>
@@ -6677,15 +5554,7 @@
     </w:p>
     <w:p>
       <w:r>
-        <w:t xml:space="preserve">This code creates an association between the </w:t>
-      </w:r>
-      <w:proofErr w:type="spellStart"/>
-      <w:r>
-        <w:t>SalesOrg</w:t>
-      </w:r>
-      <w:proofErr w:type="spellEnd"/>
-      <w:r>
-        <w:t xml:space="preserve"> and Customers services. Let’s break it down.  </w:t>
+        <w:t xml:space="preserve">This code creates an association between the SalesOrg and Customers services. Let’s break it down.  </w:t>
       </w:r>
     </w:p>
     <w:p>
@@ -6700,11 +5569,9 @@
         <w:lastRenderedPageBreak/>
         <w:t xml:space="preserve">The </w:t>
       </w:r>
-      <w:proofErr w:type="spellStart"/>
       <w:r>
         <w:t>SOrg_Customers_Association</w:t>
       </w:r>
-      <w:proofErr w:type="spellEnd"/>
       <w:r>
         <w:t xml:space="preserve"> </w:t>
       </w:r>
@@ -6721,45 +5588,13 @@
         </w:numPr>
       </w:pPr>
       <w:r>
-        <w:t xml:space="preserve">The term principle indicates the parent side of the association (for example the one side in a one-to-many relationship).  Since, in our case </w:t>
-      </w:r>
-      <w:proofErr w:type="spellStart"/>
-      <w:r>
-        <w:t>SalesOrg</w:t>
-      </w:r>
-      <w:proofErr w:type="spellEnd"/>
-      <w:r>
-        <w:t xml:space="preserve"> </w:t>
-      </w:r>
-      <w:r>
-        <w:t>(</w:t>
-      </w:r>
-      <w:proofErr w:type="spellStart"/>
-      <w:r>
-        <w:t>SalesOrg</w:t>
-      </w:r>
-      <w:proofErr w:type="spellEnd"/>
-      <w:r>
-        <w:t xml:space="preserve"> comes from the endpoint name assigned to the sales organization service) </w:t>
-      </w:r>
-      <w:r>
-        <w:t xml:space="preserve">is the parent, the </w:t>
-      </w:r>
-      <w:proofErr w:type="spellStart"/>
-      <w:r>
-        <w:t>SalesOrg</w:t>
-      </w:r>
-      <w:proofErr w:type="spellEnd"/>
-      <w:r>
-        <w:t xml:space="preserve"> service comes next.  The field that associates </w:t>
-      </w:r>
-      <w:proofErr w:type="spellStart"/>
-      <w:r>
-        <w:t>SalesOrg</w:t>
-      </w:r>
-      <w:proofErr w:type="spellEnd"/>
-      <w:r>
-        <w:t xml:space="preserve"> to Customers is ID so it is included in the parentheses.  </w:t>
+        <w:t xml:space="preserve">The term principle indicates the parent side of the association (for example the one side in a one-to-many relationship).  Since, in our case SalesOrg </w:t>
+      </w:r>
+      <w:r>
+        <w:t xml:space="preserve">(SalesOrg comes from the endpoint name assigned to the sales organization service) </w:t>
+      </w:r>
+      <w:r>
+        <w:t xml:space="preserve">is the parent, the SalesOrg service comes next.  The field that associates SalesOrg to Customers is ID so it is included in the parentheses.  </w:t>
       </w:r>
     </w:p>
     <w:p>
@@ -6780,15 +5615,7 @@
         <w:t xml:space="preserve">refers </w:t>
       </w:r>
       <w:r>
-        <w:t xml:space="preserve">to fact that this is a one-to-many relationship and </w:t>
-      </w:r>
-      <w:proofErr w:type="spellStart"/>
-      <w:r>
-        <w:t>SalesOrg</w:t>
-      </w:r>
-      <w:proofErr w:type="spellEnd"/>
-      <w:r>
-        <w:t xml:space="preserve"> is the one side.</w:t>
+        <w:t>to fact that this is a one-to-many relationship and SalesOrg is the one side.</w:t>
       </w:r>
     </w:p>
     <w:p>
@@ -6800,15 +5627,7 @@
         </w:numPr>
       </w:pPr>
       <w:r>
-        <w:t xml:space="preserve">The term dependent is the child side of the relationship and in our case it is the Customers service. The field in the Customers table that associated the customer with a sales organization is </w:t>
-      </w:r>
-      <w:proofErr w:type="spellStart"/>
-      <w:r>
-        <w:t>SalesOrgID</w:t>
-      </w:r>
-      <w:proofErr w:type="spellEnd"/>
-      <w:r>
-        <w:t xml:space="preserve"> so it is included in the parentheses after the service endpoint name.</w:t>
+        <w:t>The term dependent is the child side of the relationship and in our case it is the Customers service. The field in the Customers table that associated the customer with a sales organization is SalesOrgID so it is included in the parentheses after the service endpoint name.</w:t>
       </w:r>
     </w:p>
     <w:p>
@@ -6820,15 +5639,7 @@
         </w:numPr>
       </w:pPr>
       <w:r>
-        <w:t xml:space="preserve">Finally, the Customer side of the association is a </w:t>
-      </w:r>
-      <w:proofErr w:type="spellStart"/>
-      <w:r>
-        <w:t>many</w:t>
-      </w:r>
-      <w:proofErr w:type="spellEnd"/>
-      <w:r>
-        <w:t xml:space="preserve"> and this is indicated by an * after the multiplicity term.</w:t>
+        <w:t>Finally, the Customer side of the association is a many and this is indicated by an * after the multiplicity term.</w:t>
       </w:r>
     </w:p>
     <w:p>
@@ -6838,26 +5649,10 @@
     </w:p>
     <w:p>
       <w:r>
-        <w:t xml:space="preserve">Next we have to indicate that the </w:t>
-      </w:r>
-      <w:proofErr w:type="spellStart"/>
-      <w:r>
-        <w:t>SalesOrg</w:t>
-      </w:r>
-      <w:proofErr w:type="spellEnd"/>
-      <w:r>
-        <w:t xml:space="preserve"> service can navigate this association.  </w:t>
-      </w:r>
-      <w:r>
-        <w:t xml:space="preserve">Change the </w:t>
-      </w:r>
-      <w:proofErr w:type="spellStart"/>
-      <w:r>
-        <w:t>SalesOrg</w:t>
-      </w:r>
-      <w:proofErr w:type="spellEnd"/>
-      <w:r>
-        <w:t xml:space="preserve"> service as shown below.  Insert the code that begins ‘navigates…’ before the semicolon at the end of the service line.</w:t>
+        <w:t xml:space="preserve">Next we have to indicate that the SalesOrg service can navigate this association.  </w:t>
+      </w:r>
+      <w:r>
+        <w:t>Change the SalesOrg service as shown below.  Insert the code that begins ‘navigates…’ before the semicolon at the end of the service line.</w:t>
       </w:r>
     </w:p>
     <w:p/>
@@ -6912,7 +5707,6 @@
               </w:rPr>
               <w:t>"</w:t>
             </w:r>
-            <w:proofErr w:type="gramStart"/>
             <w:r>
               <w:rPr>
                 <w:rFonts w:ascii="Consolas" w:hAnsi="Consolas" w:cs="Consolas"/>
@@ -6933,7 +5727,6 @@
               </w:rPr>
               <w:t>.gbi.data::</w:t>
             </w:r>
-            <w:proofErr w:type="gramEnd"/>
             <w:r>
               <w:rPr>
                 <w:rFonts w:ascii="Consolas" w:hAnsi="Consolas" w:cs="Consolas"/>
@@ -6952,27 +5745,7 @@
                 <w:sz w:val="20"/>
                 <w:szCs w:val="20"/>
               </w:rPr>
-              <w:t>.MASTERDATA.SALES_ORGS" as "</w:t>
-            </w:r>
-            <w:proofErr w:type="spellStart"/>
-            <w:r>
-              <w:rPr>
-                <w:rFonts w:ascii="Consolas" w:hAnsi="Consolas" w:cs="Consolas"/>
-                <w:color w:val="000000"/>
-                <w:sz w:val="20"/>
-                <w:szCs w:val="20"/>
-              </w:rPr>
-              <w:t>SalesOrg</w:t>
-            </w:r>
-            <w:proofErr w:type="spellEnd"/>
-            <w:r>
-              <w:rPr>
-                <w:rFonts w:ascii="Consolas" w:hAnsi="Consolas" w:cs="Consolas"/>
-                <w:color w:val="000000"/>
-                <w:sz w:val="20"/>
-                <w:szCs w:val="20"/>
-              </w:rPr>
-              <w:t>"</w:t>
+              <w:t>.MASTERDATA.SALES_ORGS" as "SalesOrg"</w:t>
             </w:r>
           </w:p>
           <w:p>
@@ -6991,47 +5764,7 @@
                 <w:sz w:val="20"/>
                 <w:szCs w:val="20"/>
               </w:rPr>
-              <w:t xml:space="preserve">    navigates ("</w:t>
-            </w:r>
-            <w:proofErr w:type="spellStart"/>
-            <w:r>
-              <w:rPr>
-                <w:rFonts w:ascii="Consolas" w:hAnsi="Consolas" w:cs="Consolas"/>
-                <w:color w:val="000000"/>
-                <w:sz w:val="20"/>
-                <w:szCs w:val="20"/>
-              </w:rPr>
-              <w:t>SOrg_Customers_Association</w:t>
-            </w:r>
-            <w:proofErr w:type="spellEnd"/>
-            <w:r>
-              <w:rPr>
-                <w:rFonts w:ascii="Consolas" w:hAnsi="Consolas" w:cs="Consolas"/>
-                <w:color w:val="000000"/>
-                <w:sz w:val="20"/>
-                <w:szCs w:val="20"/>
-              </w:rPr>
-              <w:t>" as "</w:t>
-            </w:r>
-            <w:proofErr w:type="spellStart"/>
-            <w:r>
-              <w:rPr>
-                <w:rFonts w:ascii="Consolas" w:hAnsi="Consolas" w:cs="Consolas"/>
-                <w:color w:val="000000"/>
-                <w:sz w:val="20"/>
-                <w:szCs w:val="20"/>
-              </w:rPr>
-              <w:t>SOrgCustomers</w:t>
-            </w:r>
-            <w:proofErr w:type="spellEnd"/>
-            <w:r>
-              <w:rPr>
-                <w:rFonts w:ascii="Consolas" w:hAnsi="Consolas" w:cs="Consolas"/>
-                <w:color w:val="000000"/>
-                <w:sz w:val="20"/>
-                <w:szCs w:val="20"/>
-              </w:rPr>
-              <w:t>");</w:t>
+              <w:t xml:space="preserve">    navigates ("SOrg_Customers_Association" as "SOrgCustomers");</w:t>
             </w:r>
             <w:r>
               <w:rPr>
@@ -7063,27 +5796,14 @@
       <w:r>
         <w:t xml:space="preserve">Listing </w:t>
       </w:r>
-      <w:r>
-        <w:fldChar w:fldCharType="begin"/>
-      </w:r>
-      <w:r>
-        <w:instrText xml:space="preserve"> SEQ Listing \* ARABIC </w:instrText>
-      </w:r>
-      <w:r>
-        <w:fldChar w:fldCharType="separate"/>
-      </w:r>
-      <w:r>
-        <w:rPr>
-          <w:noProof/>
-        </w:rPr>
-        <w:t>13</w:t>
-      </w:r>
-      <w:r>
-        <w:rPr>
-          <w:noProof/>
-        </w:rPr>
-        <w:fldChar w:fldCharType="end"/>
-      </w:r>
+      <w:fldSimple w:instr=" SEQ Listing \* ARABIC ">
+        <w:r>
+          <w:rPr>
+            <w:noProof/>
+          </w:rPr>
+          <w:t>13</w:t>
+        </w:r>
+      </w:fldSimple>
     </w:p>
     <w:p>
       <w:r>
@@ -7161,11 +5881,9 @@
       <w:r>
         <w:t>The term “</w:t>
       </w:r>
-      <w:proofErr w:type="spellStart"/>
       <w:r>
         <w:t>SOrg_Customers_Association</w:t>
       </w:r>
-      <w:proofErr w:type="spellEnd"/>
       <w:r>
         <w:t>” in the navigates statement links the service to the association</w:t>
       </w:r>
@@ -7184,31 +5902,13 @@
         <w:t xml:space="preserve">(add /$metadata to the end of the service URL) </w:t>
       </w:r>
       <w:r>
-        <w:t xml:space="preserve">you can see the association metadata.  The </w:t>
-      </w:r>
-      <w:proofErr w:type="spellStart"/>
-      <w:r>
-        <w:t>NavigationProperty</w:t>
-      </w:r>
-      <w:proofErr w:type="spellEnd"/>
-      <w:r>
-        <w:t xml:space="preserve"> is the parameter used to navigate the association.  Note this value is the term after the “as” in navigates (“</w:t>
-      </w:r>
-      <w:proofErr w:type="spellStart"/>
+        <w:t>you can see the association metadata.  The NavigationProperty is the parameter used to navigate the association.  Note this value is the term after the “as” in navigates (“</w:t>
+      </w:r>
       <w:r>
         <w:t>SOrg_Customers_Association</w:t>
       </w:r>
-      <w:proofErr w:type="spellEnd"/>
-      <w:r>
-        <w:t>” as “</w:t>
-      </w:r>
-      <w:proofErr w:type="spellStart"/>
-      <w:r>
-        <w:t>SOrgCustomers</w:t>
-      </w:r>
-      <w:proofErr w:type="spellEnd"/>
-      <w:r>
-        <w:t>”).</w:t>
+      <w:r>
+        <w:t>” as “SOrgCustomers”).</w:t>
       </w:r>
     </w:p>
     <w:p>
@@ -7329,38 +6029,16 @@
         <w:rPr>
           <w:b/>
         </w:rPr>
-        <w:t>/</w:t>
-      </w:r>
-      <w:proofErr w:type="spellStart"/>
+        <w:t>/SalesOrg</w:t>
+      </w:r>
+      <w:r>
+        <w:t xml:space="preserve"> to the end of the service document URL.  Then retrieve the DN00 sales organization by using </w:t>
+      </w:r>
       <w:r>
         <w:rPr>
           <w:b/>
         </w:rPr>
-        <w:t>SalesOrg</w:t>
-      </w:r>
-      <w:proofErr w:type="spellEnd"/>
-      <w:r>
-        <w:t xml:space="preserve"> to the end of the service document URL.  Then retrieve the DN00 sales organization by using </w:t>
-      </w:r>
-      <w:r>
-        <w:rPr>
-          <w:b/>
-        </w:rPr>
-        <w:t>/</w:t>
-      </w:r>
-      <w:proofErr w:type="spellStart"/>
-      <w:r>
-        <w:rPr>
-          <w:b/>
-        </w:rPr>
-        <w:t>SalesOrg</w:t>
-      </w:r>
-      <w:proofErr w:type="spellEnd"/>
-      <w:r>
-        <w:rPr>
-          <w:b/>
-        </w:rPr>
-        <w:t>('DN00')</w:t>
+        <w:t>/SalesOrg('DN00')</w:t>
       </w:r>
       <w:r>
         <w:t>.  This construction works with the primary key of the table.</w:t>
@@ -7418,35 +6096,7 @@
         <w:rPr>
           <w:b/>
         </w:rPr>
-        <w:t>/</w:t>
-      </w:r>
-      <w:proofErr w:type="spellStart"/>
-      <w:r>
-        <w:rPr>
-          <w:b/>
-        </w:rPr>
-        <w:t>SalesOrg</w:t>
-      </w:r>
-      <w:proofErr w:type="spellEnd"/>
-      <w:r>
-        <w:rPr>
-          <w:b/>
-        </w:rPr>
-        <w:t>('DN00')/</w:t>
-      </w:r>
-      <w:proofErr w:type="spellStart"/>
-      <w:r>
-        <w:rPr>
-          <w:b/>
-        </w:rPr>
-        <w:t>SOrgCustomers</w:t>
-      </w:r>
-      <w:proofErr w:type="spellEnd"/>
-      <w:r>
-        <w:rPr>
-          <w:b/>
-        </w:rPr>
-        <w:t xml:space="preserve"> </w:t>
+        <w:t xml:space="preserve">/SalesOrg('DN00')/SOrgCustomers </w:t>
       </w:r>
       <w:r>
         <w:t>to the service document URL.</w:t>
@@ -7528,15 +6178,7 @@
         </w:numPr>
       </w:pPr>
       <w:r>
-        <w:t xml:space="preserve">PRODUCTS and INVENTORY with </w:t>
-      </w:r>
-      <w:proofErr w:type="spellStart"/>
-      <w:r>
-        <w:t>NavigationProperty</w:t>
-      </w:r>
-      <w:proofErr w:type="spellEnd"/>
-      <w:r>
-        <w:t xml:space="preserve"> Inventory</w:t>
+        <w:t>PRODUCTS and INVENTORY with NavigationProperty Inventory</w:t>
       </w:r>
     </w:p>
     <w:p>
@@ -7548,15 +6190,7 @@
         </w:numPr>
       </w:pPr>
       <w:r>
-        <w:t xml:space="preserve">PRODUCT_CATEGORIES and PRODUCTS with </w:t>
-      </w:r>
-      <w:proofErr w:type="spellStart"/>
-      <w:r>
-        <w:t>NavigationProperty</w:t>
-      </w:r>
-      <w:proofErr w:type="spellEnd"/>
-      <w:r>
-        <w:t xml:space="preserve"> Products</w:t>
+        <w:t>PRODUCT_CATEGORIES and PRODUCTS with NavigationProperty Products</w:t>
       </w:r>
     </w:p>
     <w:p>
@@ -7568,15 +6202,7 @@
         </w:numPr>
       </w:pPr>
       <w:r>
-        <w:t xml:space="preserve">SALES ORDERS and SALES_ORDER_DETAILS with </w:t>
-      </w:r>
-      <w:proofErr w:type="spellStart"/>
-      <w:r>
-        <w:t>NavigationProperty</w:t>
-      </w:r>
-      <w:proofErr w:type="spellEnd"/>
-      <w:r>
-        <w:t xml:space="preserve"> Details</w:t>
+        <w:t>SALES ORDERS and SALES_ORDER_DETAILS with NavigationProperty Details</w:t>
       </w:r>
     </w:p>
     <w:p>
@@ -7588,15 +6214,7 @@
         </w:numPr>
       </w:pPr>
       <w:r>
-        <w:t xml:space="preserve">CUSTOMERS and SALES_ORDERS with </w:t>
-      </w:r>
-      <w:proofErr w:type="spellStart"/>
-      <w:r>
-        <w:t>NavigationProperty</w:t>
-      </w:r>
-      <w:proofErr w:type="spellEnd"/>
-      <w:r>
-        <w:t xml:space="preserve"> Orders</w:t>
+        <w:t>CUSTOMERS and SALES_ORDERS with NavigationProperty Orders</w:t>
       </w:r>
     </w:p>
     <w:p>
@@ -7609,15 +6227,7 @@
     </w:p>
     <w:p>
       <w:r>
-        <w:t xml:space="preserve">Database views do not have keys and </w:t>
-      </w:r>
-      <w:proofErr w:type="spellStart"/>
-      <w:r>
-        <w:t>oData</w:t>
-      </w:r>
-      <w:proofErr w:type="spellEnd"/>
-      <w:r>
-        <w:t xml:space="preserve"> services must have keys so you either must designate one of the columns as a key or you must have HANA generate a temporary key for the service.</w:t>
+        <w:t>Database views do not have keys and oData services must have keys so you either must designate one of the columns as a key or you must have HANA generate a temporary key for the service.</w:t>
       </w:r>
     </w:p>
     <w:p>
@@ -7627,26 +6237,16 @@
       <w:r>
         <w:t xml:space="preserve">Add a Service for the </w:t>
       </w:r>
-      <w:proofErr w:type="spellStart"/>
       <w:r>
         <w:t>CustomerSales</w:t>
       </w:r>
-      <w:proofErr w:type="spellEnd"/>
       <w:r>
         <w:t xml:space="preserve"> View</w:t>
       </w:r>
     </w:p>
     <w:p>
       <w:r>
-        <w:t xml:space="preserve">The definition of the </w:t>
-      </w:r>
-      <w:proofErr w:type="spellStart"/>
-      <w:r>
-        <w:t>ProductSales</w:t>
-      </w:r>
-      <w:proofErr w:type="spellEnd"/>
-      <w:r>
-        <w:t xml:space="preserve"> view is shown below:</w:t>
+        <w:t>The definition of the ProductSales view is shown below:</w:t>
       </w:r>
     </w:p>
     <w:tbl>
@@ -7666,15 +6266,7 @@
           <w:p/>
           <w:p>
             <w:r>
-              <w:t xml:space="preserve">VIEW </w:t>
-            </w:r>
-            <w:proofErr w:type="spellStart"/>
-            <w:r>
-              <w:t>CustomerSales</w:t>
-            </w:r>
-            <w:proofErr w:type="spellEnd"/>
-            <w:r>
-              <w:t xml:space="preserve"> AS SELECT FROM CUSTOMERS</w:t>
+              <w:t>VIEW CustomerSales AS SELECT FROM CUSTOMERS</w:t>
             </w:r>
           </w:p>
           <w:p>
@@ -7684,81 +6276,22 @@
           </w:p>
           <w:p>
             <w:r>
-              <w:t xml:space="preserve">  </w:t>
-            </w:r>
-            <w:proofErr w:type="spellStart"/>
-            <w:proofErr w:type="gramStart"/>
-            <w:r>
-              <w:t>ID.Status</w:t>
-            </w:r>
-            <w:proofErr w:type="spellEnd"/>
-            <w:proofErr w:type="gramEnd"/>
-            <w:r>
-              <w:t>,</w:t>
-            </w:r>
-          </w:p>
-          <w:p>
-            <w:r>
-              <w:t xml:space="preserve">  </w:t>
-            </w:r>
-            <w:proofErr w:type="spellStart"/>
-            <w:r>
-              <w:t>CompanyName</w:t>
-            </w:r>
-            <w:proofErr w:type="spellEnd"/>
-            <w:r>
-              <w:t>,</w:t>
-            </w:r>
-          </w:p>
-          <w:p>
-            <w:r>
-              <w:t xml:space="preserve">  sum(</w:t>
-            </w:r>
-            <w:proofErr w:type="spellStart"/>
-            <w:proofErr w:type="gramStart"/>
-            <w:r>
-              <w:t>ID.GrossAmount.Amount</w:t>
-            </w:r>
-            <w:proofErr w:type="spellEnd"/>
-            <w:proofErr w:type="gramEnd"/>
-            <w:r>
-              <w:t xml:space="preserve">) AS </w:t>
-            </w:r>
-            <w:proofErr w:type="spellStart"/>
-            <w:r>
-              <w:t>GrossAmount</w:t>
-            </w:r>
-            <w:proofErr w:type="spellEnd"/>
-          </w:p>
-          <w:p>
-            <w:r>
-              <w:t xml:space="preserve">} GROUP BY </w:t>
-            </w:r>
-            <w:proofErr w:type="spellStart"/>
-            <w:proofErr w:type="gramStart"/>
-            <w:r>
-              <w:t>ID.Status</w:t>
-            </w:r>
-            <w:proofErr w:type="spellEnd"/>
-            <w:proofErr w:type="gramEnd"/>
-            <w:r>
-              <w:t xml:space="preserve">, </w:t>
-            </w:r>
-            <w:proofErr w:type="spellStart"/>
-            <w:r>
-              <w:t>CompanyName</w:t>
-            </w:r>
-            <w:proofErr w:type="spellEnd"/>
-            <w:r>
-              <w:t xml:space="preserve"> HAVING </w:t>
-            </w:r>
-            <w:proofErr w:type="spellStart"/>
-            <w:r>
-              <w:t>ID.Status</w:t>
-            </w:r>
-            <w:proofErr w:type="spellEnd"/>
-            <w:r>
-              <w:t xml:space="preserve"> = 'New';</w:t>
+              <w:t xml:space="preserve">  ID.Status,</w:t>
+            </w:r>
+          </w:p>
+          <w:p>
+            <w:r>
+              <w:t xml:space="preserve">  CompanyName,</w:t>
+            </w:r>
+          </w:p>
+          <w:p>
+            <w:r>
+              <w:t xml:space="preserve">  sum(ID.GrossAmount.Amount) AS GrossAmount</w:t>
+            </w:r>
+          </w:p>
+          <w:p>
+            <w:r>
+              <w:t>} GROUP BY ID.Status, CompanyName HAVING ID.Status = 'New';</w:t>
             </w:r>
           </w:p>
           <w:p>
@@ -7776,41 +6309,18 @@
       <w:r>
         <w:t xml:space="preserve">Listing </w:t>
       </w:r>
-      <w:r>
-        <w:fldChar w:fldCharType="begin"/>
-      </w:r>
-      <w:r>
-        <w:instrText xml:space="preserve"> SEQ Listing \* ARABIC </w:instrText>
-      </w:r>
-      <w:r>
-        <w:fldChar w:fldCharType="separate"/>
-      </w:r>
-      <w:r>
-        <w:rPr>
-          <w:noProof/>
-        </w:rPr>
-        <w:t>14</w:t>
-      </w:r>
-      <w:r>
-        <w:rPr>
-          <w:noProof/>
-        </w:rPr>
-        <w:fldChar w:fldCharType="end"/>
-      </w:r>
-    </w:p>
-    <w:p>
-      <w:r>
-        <w:t xml:space="preserve">There isn’t a field that can service as primary key for this view and all OData services must have a primary key so the service will have to generate one.  Add the code below to </w:t>
-      </w:r>
-      <w:proofErr w:type="spellStart"/>
-      <w:proofErr w:type="gramStart"/>
-      <w:r>
-        <w:t>gbi.xsodata</w:t>
-      </w:r>
-      <w:proofErr w:type="spellEnd"/>
-      <w:proofErr w:type="gramEnd"/>
-      <w:r>
-        <w:t>.</w:t>
+      <w:fldSimple w:instr=" SEQ Listing \* ARABIC ">
+        <w:r>
+          <w:rPr>
+            <w:noProof/>
+          </w:rPr>
+          <w:t>14</w:t>
+        </w:r>
+      </w:fldSimple>
+    </w:p>
+    <w:p>
+      <w:r>
+        <w:t>There isn’t a field that can service as primary key for this view and all OData services must have a primary key so the service will have to generate one.  Add the code below to gbi.xsodata.</w:t>
       </w:r>
     </w:p>
     <w:tbl>
@@ -7832,30 +6342,14 @@
             <w:r>
               <w:t xml:space="preserve">    "</w:t>
             </w:r>
-            <w:proofErr w:type="gramStart"/>
             <w:r>
               <w:rPr>
                 <w:highlight w:val="yellow"/>
               </w:rPr>
-              <w:t>GBI_002.gbi.data::</w:t>
-            </w:r>
-            <w:proofErr w:type="gramEnd"/>
-            <w:r>
-              <w:rPr>
-                <w:highlight w:val="yellow"/>
-              </w:rPr>
-              <w:t>GBI_002</w:t>
-            </w:r>
-            <w:r>
-              <w:t>.MASTERDATA.CustomerSales" as "</w:t>
-            </w:r>
-            <w:proofErr w:type="spellStart"/>
-            <w:r>
-              <w:t>CustomerSales</w:t>
-            </w:r>
-            <w:proofErr w:type="spellEnd"/>
-            <w:r>
-              <w:t xml:space="preserve">"  </w:t>
+              <w:t>GBI_002.gbi.data::GBI_002</w:t>
+            </w:r>
+            <w:r>
+              <w:t xml:space="preserve">.MASTERDATA.CustomerSales" as "CustomerSales"  </w:t>
             </w:r>
           </w:p>
           <w:p>
@@ -7863,15 +6357,7 @@
               <w:keepNext/>
             </w:pPr>
             <w:r>
-              <w:t xml:space="preserve">        key generate local "</w:t>
-            </w:r>
-            <w:proofErr w:type="spellStart"/>
-            <w:r>
-              <w:t>GenID</w:t>
-            </w:r>
-            <w:proofErr w:type="spellEnd"/>
-            <w:r>
-              <w:t>";</w:t>
+              <w:t xml:space="preserve">        key generate local "GenID";</w:t>
             </w:r>
           </w:p>
           <w:p>
@@ -7889,27 +6375,14 @@
       <w:r>
         <w:t xml:space="preserve">Listing </w:t>
       </w:r>
-      <w:r>
-        <w:fldChar w:fldCharType="begin"/>
-      </w:r>
-      <w:r>
-        <w:instrText xml:space="preserve"> SEQ Listing \* ARABIC </w:instrText>
-      </w:r>
-      <w:r>
-        <w:fldChar w:fldCharType="separate"/>
-      </w:r>
-      <w:r>
-        <w:rPr>
-          <w:noProof/>
-        </w:rPr>
-        <w:t>15</w:t>
-      </w:r>
-      <w:r>
-        <w:rPr>
-          <w:noProof/>
-        </w:rPr>
-        <w:fldChar w:fldCharType="end"/>
-      </w:r>
+      <w:fldSimple w:instr=" SEQ Listing \* ARABIC ">
+        <w:r>
+          <w:rPr>
+            <w:noProof/>
+          </w:rPr>
+          <w:t>15</w:t>
+        </w:r>
+      </w:fldSimple>
     </w:p>
     <w:p>
       <w:r>
@@ -8004,21 +6477,11 @@
       <w:r>
         <w:t xml:space="preserve">Create services for the </w:t>
       </w:r>
-      <w:proofErr w:type="spellStart"/>
       <w:r>
         <w:t>ProductSales</w:t>
       </w:r>
-      <w:proofErr w:type="spellEnd"/>
-      <w:r>
-        <w:t xml:space="preserve"> and </w:t>
-      </w:r>
-      <w:proofErr w:type="spellStart"/>
-      <w:r>
-        <w:t>InventoryQuantity</w:t>
-      </w:r>
-      <w:proofErr w:type="spellEnd"/>
-      <w:r>
-        <w:t xml:space="preserve"> views.</w:t>
+      <w:r>
+        <w:t xml:space="preserve"> and InventoryQuantity views.</w:t>
       </w:r>
     </w:p>
     <w:p/>
@@ -8032,29 +6495,13 @@
     </w:p>
     <w:p>
       <w:r>
-        <w:t xml:space="preserve">You can also aggregate on fields with </w:t>
-      </w:r>
-      <w:proofErr w:type="spellStart"/>
-      <w:r>
-        <w:t>oData</w:t>
-      </w:r>
-      <w:proofErr w:type="spellEnd"/>
-      <w:r>
-        <w:t xml:space="preserve"> services</w:t>
+        <w:t>You can also aggregate on fields with oData services</w:t>
       </w:r>
       <w:r>
         <w:t xml:space="preserve"> even if you don’t have a view</w:t>
       </w:r>
       <w:r>
-        <w:t xml:space="preserve">.  The service below aggregates on the </w:t>
-      </w:r>
-      <w:proofErr w:type="spellStart"/>
-      <w:r>
-        <w:t>GrossAmount.Amount</w:t>
-      </w:r>
-      <w:proofErr w:type="spellEnd"/>
-      <w:r>
-        <w:t xml:space="preserve"> field of the SALES_ORDERS table.</w:t>
+        <w:t>.  The service below aggregates on the GrossAmount.Amount field of the SALES_ORDERS table.</w:t>
       </w:r>
     </w:p>
     <w:tbl>
@@ -8076,59 +6523,26 @@
             <w:r>
               <w:t>"</w:t>
             </w:r>
-            <w:proofErr w:type="gramStart"/>
             <w:r>
               <w:rPr>
                 <w:b/>
                 <w:highlight w:val="yellow"/>
               </w:rPr>
-              <w:t>GBI_002.gbi.data::</w:t>
-            </w:r>
-            <w:proofErr w:type="gramEnd"/>
-            <w:r>
-              <w:rPr>
-                <w:b/>
-                <w:highlight w:val="yellow"/>
-              </w:rPr>
-              <w:t>GBI_002</w:t>
-            </w:r>
-            <w:r>
-              <w:t>.SALES.SALES_ORDERS" as "</w:t>
-            </w:r>
-            <w:proofErr w:type="spellStart"/>
-            <w:r>
-              <w:t>SalesRevenue</w:t>
-            </w:r>
-            <w:proofErr w:type="spellEnd"/>
-            <w:r>
-              <w:t xml:space="preserve">" </w:t>
+              <w:t>GBI_002.gbi.data::GBI_002</w:t>
+            </w:r>
+            <w:r>
+              <w:t xml:space="preserve">.SALES.SALES_ORDERS" as "SalesRevenue" </w:t>
             </w:r>
           </w:p>
           <w:p>
             <w:r>
               <w:lastRenderedPageBreak/>
-              <w:t xml:space="preserve">        key generate local "</w:t>
-            </w:r>
-            <w:proofErr w:type="spellStart"/>
-            <w:r>
-              <w:t>GenID</w:t>
-            </w:r>
-            <w:proofErr w:type="spellEnd"/>
-            <w:r>
-              <w:t>"</w:t>
-            </w:r>
-          </w:p>
-          <w:p>
-            <w:r>
-              <w:t xml:space="preserve">        aggregates always (SUM of "</w:t>
-            </w:r>
-            <w:proofErr w:type="spellStart"/>
-            <w:r>
-              <w:t>GrossAmount.Amount</w:t>
-            </w:r>
-            <w:proofErr w:type="spellEnd"/>
-            <w:r>
-              <w:t>");</w:t>
+              <w:t xml:space="preserve">        key generate local "GenID"</w:t>
+            </w:r>
+          </w:p>
+          <w:p>
+            <w:r>
+              <w:t xml:space="preserve">        aggregates always (SUM of "GrossAmount.Amount");</w:t>
             </w:r>
           </w:p>
           <w:p>
@@ -8147,49 +6561,18 @@
         <w:lastRenderedPageBreak/>
         <w:t xml:space="preserve">Listing </w:t>
       </w:r>
-      <w:r>
-        <w:fldChar w:fldCharType="begin"/>
-      </w:r>
-      <w:r>
-        <w:instrText xml:space="preserve"> SEQ Listing \* ARABIC </w:instrText>
-      </w:r>
-      <w:r>
-        <w:fldChar w:fldCharType="separate"/>
-      </w:r>
-      <w:r>
-        <w:rPr>
-          <w:noProof/>
-        </w:rPr>
-        <w:t>16</w:t>
-      </w:r>
-      <w:r>
-        <w:rPr>
-          <w:noProof/>
-        </w:rPr>
-        <w:fldChar w:fldCharType="end"/>
-      </w:r>
-    </w:p>
-    <w:p>
-      <w:r>
-        <w:t xml:space="preserve">To extract the aggregated revenue for </w:t>
-      </w:r>
-      <w:proofErr w:type="spellStart"/>
-      <w:r>
-        <w:t>CustomerID</w:t>
-      </w:r>
-      <w:proofErr w:type="spellEnd"/>
-      <w:r>
-        <w:t xml:space="preserve"> add $select=</w:t>
-      </w:r>
-      <w:proofErr w:type="spellStart"/>
-      <w:proofErr w:type="gramStart"/>
-      <w:r>
-        <w:t>CustomerID,GrossAmount.Amount</w:t>
-      </w:r>
-      <w:proofErr w:type="spellEnd"/>
-      <w:proofErr w:type="gramEnd"/>
-      <w:r>
-        <w:t xml:space="preserve"> to the URL.</w:t>
+      <w:fldSimple w:instr=" SEQ Listing \* ARABIC ">
+        <w:r>
+          <w:rPr>
+            <w:noProof/>
+          </w:rPr>
+          <w:t>16</w:t>
+        </w:r>
+      </w:fldSimple>
+    </w:p>
+    <w:p>
+      <w:r>
+        <w:t>To extract the aggregated revenue for CustomerID add $select=CustomerID,GrossAmount.Amount to the URL.</w:t>
       </w:r>
     </w:p>
     <w:p>
@@ -8322,27 +6705,7 @@
                 <w:sz w:val="20"/>
                 <w:szCs w:val="20"/>
               </w:rPr>
-              <w:t>"</w:t>
-            </w:r>
-            <w:proofErr w:type="gramStart"/>
-            <w:r>
-              <w:rPr>
-                <w:rFonts w:ascii="Consolas" w:hAnsi="Consolas" w:cs="Consolas"/>
-                <w:color w:val="660198"/>
-                <w:sz w:val="20"/>
-                <w:szCs w:val="20"/>
-              </w:rPr>
-              <w:t>GBI_002.gbi.data::</w:t>
-            </w:r>
-            <w:proofErr w:type="gramEnd"/>
-            <w:r>
-              <w:rPr>
-                <w:rFonts w:ascii="Consolas" w:hAnsi="Consolas" w:cs="Consolas"/>
-                <w:color w:val="660198"/>
-                <w:sz w:val="20"/>
-                <w:szCs w:val="20"/>
-              </w:rPr>
-              <w:t>GBI_002.MASTERDATA.CUSTOMERS" as "Customers"</w:t>
+              <w:t>"GBI_002.gbi.data::GBI_002.MASTERDATA.CUSTOMERS" as "Customers"</w:t>
             </w:r>
           </w:p>
           <w:p>
@@ -8626,15 +6989,7 @@
     </w:p>
     <w:p>
       <w:r>
-        <w:t>Now add /</w:t>
-      </w:r>
-      <w:proofErr w:type="spellStart"/>
-      <w:r>
-        <w:t>SalesOrg</w:t>
-      </w:r>
-      <w:proofErr w:type="spellEnd"/>
-      <w:r>
-        <w:t xml:space="preserve"> to the URL and click send to retrieve the contents of the SALES_ORGS table.</w:t>
+        <w:t>Now add /SalesOrg to the URL and click send to retrieve the contents of the SALES_ORGS table.</w:t>
       </w:r>
     </w:p>
     <w:p>
@@ -8685,47 +7040,19 @@
       </w:pPr>
       <w:r>
         <w:lastRenderedPageBreak/>
-        <w:t xml:space="preserve">Update </w:t>
-      </w:r>
-      <w:proofErr w:type="gramStart"/>
-      <w:r>
-        <w:t>the .</w:t>
-      </w:r>
-      <w:proofErr w:type="spellStart"/>
-      <w:r>
-        <w:t>xsaccess</w:t>
-      </w:r>
-      <w:proofErr w:type="spellEnd"/>
-      <w:proofErr w:type="gramEnd"/>
-      <w:r>
-        <w:t xml:space="preserve"> File</w:t>
-      </w:r>
-    </w:p>
-    <w:p>
-      <w:r>
-        <w:t xml:space="preserve">Before we can perform creates, updates and deletes we have to update </w:t>
-      </w:r>
-      <w:proofErr w:type="gramStart"/>
-      <w:r>
-        <w:t>the .</w:t>
-      </w:r>
-      <w:proofErr w:type="spellStart"/>
-      <w:r>
-        <w:t>xsaccess</w:t>
-      </w:r>
-      <w:proofErr w:type="spellEnd"/>
-      <w:proofErr w:type="gramEnd"/>
-      <w:r>
-        <w:t xml:space="preserve"> file.  Open the file and change the value of the </w:t>
-      </w:r>
-      <w:proofErr w:type="spellStart"/>
+        <w:t>Update the .xsaccess File</w:t>
+      </w:r>
+    </w:p>
+    <w:p>
+      <w:r>
+        <w:t xml:space="preserve">Before we can perform creates, updates and deletes we have to update the .xsaccess file.  Open the file and change the value of the </w:t>
+      </w:r>
       <w:r>
         <w:rPr>
           <w:b/>
         </w:rPr>
         <w:t>prevent_xsrf</w:t>
       </w:r>
-      <w:proofErr w:type="spellEnd"/>
       <w:r>
         <w:rPr>
           <w:b/>
@@ -8742,15 +7069,7 @@
         <w:t>false</w:t>
       </w:r>
       <w:r>
-        <w:t xml:space="preserve">.  The </w:t>
-      </w:r>
-      <w:proofErr w:type="spellStart"/>
-      <w:r>
-        <w:t>xsrf</w:t>
-      </w:r>
-      <w:proofErr w:type="spellEnd"/>
-      <w:r>
-        <w:t xml:space="preserve"> token is a security mechanism to prevent cross-site forgery attacks.</w:t>
+        <w:t>.  The xsrf token is a security mechanism to prevent cross-site forgery attacks.</w:t>
       </w:r>
     </w:p>
     <w:p>
@@ -8819,15 +7138,7 @@
     </w:p>
     <w:p>
       <w:r>
-        <w:t xml:space="preserve">To create a </w:t>
-      </w:r>
-      <w:proofErr w:type="gramStart"/>
-      <w:r>
-        <w:t>record</w:t>
-      </w:r>
-      <w:proofErr w:type="gramEnd"/>
-      <w:r>
-        <w:t xml:space="preserve"> you use the POST HTTP verb and provide the data in the header of the request in JSON format.</w:t>
+        <w:t>To create a record you use the POST HTTP verb and provide the data in the header of the request in JSON format.</w:t>
       </w:r>
     </w:p>
     <w:p>
@@ -8847,23 +7158,10 @@
         <w:rPr>
           <w:b/>
         </w:rPr>
-        <w:t>/</w:t>
-      </w:r>
-      <w:proofErr w:type="spellStart"/>
-      <w:proofErr w:type="gramStart"/>
-      <w:r>
-        <w:rPr>
-          <w:b/>
-        </w:rPr>
-        <w:t>SalesOrg</w:t>
-      </w:r>
-      <w:proofErr w:type="spellEnd"/>
-      <w:r>
-        <w:t xml:space="preserve">  to</w:t>
-      </w:r>
-      <w:proofErr w:type="gramEnd"/>
-      <w:r>
-        <w:t xml:space="preserve"> the service document URL. </w:t>
+        <w:t>/SalesOrg</w:t>
+      </w:r>
+      <w:r>
+        <w:t xml:space="preserve">  to the service document URL. </w:t>
       </w:r>
     </w:p>
     <w:p>
@@ -8944,28 +7242,12 @@
           </w:p>
           <w:p>
             <w:r>
-              <w:t xml:space="preserve">  "ID</w:t>
-            </w:r>
-            <w:proofErr w:type="gramStart"/>
-            <w:r>
-              <w:t>" :</w:t>
-            </w:r>
-            <w:proofErr w:type="gramEnd"/>
-            <w:r>
-              <w:t xml:space="preserve"> "MS00",</w:t>
-            </w:r>
-          </w:p>
-          <w:p>
-            <w:r>
-              <w:t xml:space="preserve">  "Description</w:t>
-            </w:r>
-            <w:proofErr w:type="gramStart"/>
-            <w:r>
-              <w:t>" :</w:t>
-            </w:r>
-            <w:proofErr w:type="gramEnd"/>
-            <w:r>
-              <w:t xml:space="preserve"> " Southern Mexico"</w:t>
+              <w:t xml:space="preserve">  "ID" : "MS00",</w:t>
+            </w:r>
+          </w:p>
+          <w:p>
+            <w:r>
+              <w:t xml:space="preserve">  "Description" : " Southern Mexico"</w:t>
             </w:r>
           </w:p>
           <w:p>
@@ -9197,15 +7479,7 @@
     </w:p>
     <w:p>
       <w:r>
-        <w:t xml:space="preserve">To perform an </w:t>
-      </w:r>
-      <w:proofErr w:type="gramStart"/>
-      <w:r>
-        <w:t>update</w:t>
-      </w:r>
-      <w:proofErr w:type="gramEnd"/>
-      <w:r>
-        <w:t xml:space="preserve"> you must use a URL that specifies the record to be updated and provide the updated data in HTTP request header in JSON formation.</w:t>
+        <w:t>To perform an update you must use a URL that specifies the record to be updated and provide the updated data in HTTP request header in JSON formation.</w:t>
       </w:r>
     </w:p>
     <w:p>
@@ -9213,13 +7487,8 @@
         <w:t>In the Postman client, change the URL to add the id of the newly created record (</w:t>
       </w:r>
       <w:r>
-        <w:t>/</w:t>
-      </w:r>
-      <w:proofErr w:type="spellStart"/>
-      <w:r>
-        <w:t>SalesOrg</w:t>
-      </w:r>
-      <w:proofErr w:type="spellEnd"/>
+        <w:t>/SalesOrg</w:t>
+      </w:r>
       <w:r>
         <w:t xml:space="preserve">(‘MS00’)) and send a GET request.  </w:t>
       </w:r>
@@ -9464,23 +7733,7 @@
     </w:p>
     <w:p>
       <w:r>
-        <w:t xml:space="preserve">To perform a </w:t>
-      </w:r>
-      <w:proofErr w:type="gramStart"/>
-      <w:r>
-        <w:t>DELETE</w:t>
-      </w:r>
-      <w:proofErr w:type="gramEnd"/>
-      <w:r>
-        <w:t xml:space="preserve"> you must change the method to DELETE and provide a URL that identifies the record to delete.  Make sure you have included /</w:t>
-      </w:r>
-      <w:proofErr w:type="spellStart"/>
-      <w:r>
-        <w:t>SalesOrg</w:t>
-      </w:r>
-      <w:proofErr w:type="spellEnd"/>
-      <w:r>
-        <w:t>(‘MS00’) on the URL to select the new record then change the method to DELETE and click Send.  The response is:</w:t>
+        <w:t>To perform a DELETE you must change the method to DELETE and provide a URL that identifies the record to delete.  Make sure you have included /SalesOrg(‘MS00’) on the URL to select the new record then change the method to DELETE and click Send.  The response is:</w:t>
       </w:r>
     </w:p>
     <w:p>
@@ -9614,13 +7867,8 @@
       <w:r>
         <w:t>.</w:t>
       </w:r>
-      <w:proofErr w:type="spellStart"/>
-      <w:r>
-        <w:t>hdbti</w:t>
-      </w:r>
-      <w:proofErr w:type="spellEnd"/>
-      <w:r>
-        <w:t xml:space="preserve"> file if </w:t>
+      <w:r>
+        <w:t xml:space="preserve">hdbti file if </w:t>
       </w:r>
       <w:r>
         <w:lastRenderedPageBreak/>
@@ -9661,13 +7909,8 @@
       <w:r>
         <w:t>.</w:t>
       </w:r>
-      <w:proofErr w:type="spellStart"/>
-      <w:r>
-        <w:t>hdbti</w:t>
-      </w:r>
-      <w:proofErr w:type="spellEnd"/>
-      <w:r>
-        <w:t xml:space="preserve"> file.  If you now want to make a change to table A that is incompatible with the data you have imported you would have to follow this procedure:</w:t>
+      <w:r>
+        <w:t>hdbti file.  If you now want to make a change to table A that is incompatible with the data you have imported you would have to follow this procedure:</w:t>
       </w:r>
     </w:p>
     <w:p>
@@ -9684,13 +7927,8 @@
       <w:r>
         <w:t>.</w:t>
       </w:r>
-      <w:proofErr w:type="spellStart"/>
-      <w:r>
-        <w:t>hdbti</w:t>
-      </w:r>
-      <w:proofErr w:type="spellEnd"/>
-      <w:r>
-        <w:t xml:space="preserve"> file to </w:t>
+      <w:r>
+        <w:t xml:space="preserve">hdbti file to </w:t>
       </w:r>
       <w:r>
         <w:t>eliminate</w:t>
@@ -9747,13 +7985,8 @@
       <w:r>
         <w:t>.</w:t>
       </w:r>
-      <w:proofErr w:type="spellStart"/>
-      <w:r>
-        <w:t>hdbti</w:t>
-      </w:r>
-      <w:proofErr w:type="spellEnd"/>
-      <w:r>
-        <w:t xml:space="preserve"> file.</w:t>
+      <w:r>
+        <w:t>hdbti file.</w:t>
       </w:r>
     </w:p>
     <w:p>
@@ -9782,13 +8015,8 @@
       <w:r>
         <w:t>.</w:t>
       </w:r>
-      <w:proofErr w:type="spellStart"/>
-      <w:r>
-        <w:t>hdbdd</w:t>
-      </w:r>
-      <w:proofErr w:type="spellEnd"/>
-      <w:r>
-        <w:t xml:space="preserve"> file.</w:t>
+      <w:r>
+        <w:t>hdbdd file.</w:t>
       </w:r>
     </w:p>
     <w:p>
@@ -9817,13 +8045,8 @@
       <w:r>
         <w:t>.</w:t>
       </w:r>
-      <w:proofErr w:type="spellStart"/>
-      <w:r>
-        <w:t>hdbti</w:t>
-      </w:r>
-      <w:proofErr w:type="spellEnd"/>
-      <w:r>
-        <w:t xml:space="preserve"> file.</w:t>
+      <w:r>
+        <w:t>hdbti file.</w:t>
       </w:r>
     </w:p>
     <w:p>
@@ -12081,7 +10304,7 @@
 </file>
 
 <file path=customXml/itemProps1.xml><?xml version="1.0" encoding="utf-8"?>
-<ds:datastoreItem xmlns:ds="http://schemas.openxmlformats.org/officeDocument/2006/customXml" ds:itemID="{9936BC3E-AA59-4E4B-8EE3-6A41961CF73F}">
+<ds:datastoreItem xmlns:ds="http://schemas.openxmlformats.org/officeDocument/2006/customXml" ds:itemID="{F6EB66B9-EBCE-4F52-94CC-B46D21CDDE56}">
   <ds:schemaRefs>
     <ds:schemaRef ds:uri="http://schemas.openxmlformats.org/officeDocument/2006/bibliography"/>
   </ds:schemaRefs>
